--- a/cv.docx
+++ b/cv.docx
@@ -29,14 +29,11 @@
     </w:p>
     <w:tbl xmlns:w="http://schemas.openxmlformats.org/wordprocessingml/2006/main" xmlns:r="http://schemas.openxmlformats.org/officeDocument/2006/relationships" xmlns:w14="http://schemas.microsoft.com/office/word/2010/wordml" xmlns:wp="http://schemas.openxmlformats.org/drawingml/2006/wordprocessingDrawing" xmlns:a="http://schemas.openxmlformats.org/drawingml/2006/main" xmlns:pic="http://schemas.openxmlformats.org/drawingml/2006/picture">
       <w:tblPr>
-        <w:tblLayout w:type="fixed"/>
+        <w:tblLayout w:type="autofit"/>
         <w:jc w:val="center"/>
+        <w:tblW w:type="pct" w:w="0"/>
         <w:tblLook w:firstRow="1" w:lastRow="0" w:firstColumn="0" w:lastColumn="0" w:noHBand="0" w:noVBand="1"/>
       </w:tblPr>
-      <w:tblGrid>
-        <w:gridCol w:w="1080"/>
-        <w:gridCol w:w="1080"/>
-      </w:tblGrid>
       <w:tr>
         <w:trPr>
           <w:trHeight w:val="360" w:hRule="auto"/>
@@ -330,14 +327,11 @@
     </w:p>
     <w:tbl xmlns:w="http://schemas.openxmlformats.org/wordprocessingml/2006/main" xmlns:r="http://schemas.openxmlformats.org/officeDocument/2006/relationships" xmlns:w14="http://schemas.microsoft.com/office/word/2010/wordml" xmlns:wp="http://schemas.openxmlformats.org/drawingml/2006/wordprocessingDrawing" xmlns:a="http://schemas.openxmlformats.org/drawingml/2006/main" xmlns:pic="http://schemas.openxmlformats.org/drawingml/2006/picture">
       <w:tblPr>
-        <w:tblLayout w:type="fixed"/>
+        <w:tblLayout w:type="autofit"/>
         <w:jc w:val="center"/>
+        <w:tblW w:type="pct" w:w="0"/>
         <w:tblLook w:firstRow="1" w:lastRow="0" w:firstColumn="0" w:lastColumn="0" w:noHBand="0" w:noVBand="1"/>
       </w:tblPr>
-      <w:tblGrid>
-        <w:gridCol w:w="1080"/>
-        <w:gridCol w:w="1080"/>
-      </w:tblGrid>
       <w:tr>
         <w:trPr>
           <w:trHeight w:val="360" w:hRule="auto"/>
@@ -1216,7 +1210,7 @@
       </w:tr>
     </w:tbl>
     <w:bookmarkEnd w:id="21"/>
-    <w:bookmarkStart w:id="105" w:name="awards-and-honours"/>
+    <w:bookmarkStart w:id="22" w:name="awards-and-honours"/>
     <w:p>
       <w:pPr>
         <w:pStyle w:val="Heading1"/>
@@ -1227,14 +1221,11 @@
     </w:p>
     <w:tbl xmlns:w="http://schemas.openxmlformats.org/wordprocessingml/2006/main" xmlns:r="http://schemas.openxmlformats.org/officeDocument/2006/relationships" xmlns:w14="http://schemas.microsoft.com/office/word/2010/wordml" xmlns:wp="http://schemas.openxmlformats.org/drawingml/2006/wordprocessingDrawing" xmlns:a="http://schemas.openxmlformats.org/drawingml/2006/main" xmlns:pic="http://schemas.openxmlformats.org/drawingml/2006/picture">
       <w:tblPr>
-        <w:tblLayout w:type="fixed"/>
+        <w:tblLayout w:type="autofit"/>
         <w:jc w:val="center"/>
+        <w:tblW w:type="pct" w:w="0"/>
         <w:tblLook w:firstRow="1" w:lastRow="0" w:firstColumn="0" w:lastColumn="0" w:noHBand="0" w:noVBand="1"/>
       </w:tblPr>
-      <w:tblGrid>
-        <w:gridCol w:w="1080"/>
-        <w:gridCol w:w="1080"/>
-      </w:tblGrid>
       <w:tr>
         <w:trPr>
           <w:trHeight w:val="360" w:hRule="auto"/>
@@ -2490,16 +2481,16 @@
         </w:tc>
       </w:tr>
     </w:tbl>
-    <w:bookmarkStart w:id="22" w:name="publications"/>
+    <w:bookmarkEnd w:id="22"/>
+    <w:bookmarkStart w:id="110" w:name="publications"/>
     <w:p>
       <w:pPr>
-        <w:pStyle w:val="Heading2"/>
+        <w:pStyle w:val="Heading1"/>
       </w:pPr>
       <w:r>
         <w:t xml:space="preserve">Publications</w:t>
       </w:r>
     </w:p>
-    <w:bookmarkEnd w:id="22"/>
     <w:bookmarkStart w:id="102" w:name="X84de1ec80101cb2e472b2b8236e35c17a57e17f"/>
     <w:p>
       <w:pPr>
@@ -5755,7 +5746,7 @@
     <w:bookmarkEnd w:id="100"/>
     <w:bookmarkEnd w:id="101"/>
     <w:bookmarkEnd w:id="102"/>
-    <w:bookmarkStart w:id="104" w:name="invited-commentary"/>
+    <w:bookmarkStart w:id="109" w:name="invited-commentary"/>
     <w:p>
       <w:pPr>
         <w:pStyle w:val="Heading2"/>
@@ -5764,11 +5755,220 @@
         <w:t xml:space="preserve">Invited Commentary</w:t>
       </w:r>
     </w:p>
-    <w:bookmarkStart w:id="103" w:name="refs-invited"/>
-    <w:bookmarkEnd w:id="103"/>
+    <w:bookmarkStart w:id="108" w:name="refs-invited"/>
+    <w:bookmarkStart w:id="104" w:name="ref-hiltonNuMouseModel2024"/>
+    <w:p>
+      <w:pPr>
+        <w:pStyle w:val="Bibliography"/>
+      </w:pPr>
+      <w:r>
+        <w:t xml:space="preserve">Hilton, L.K.,</w:t>
+      </w:r>
+      <w:r>
+        <w:t xml:space="preserve"> </w:t>
+      </w:r>
+      <w:r>
+        <w:rPr>
+          <w:b/>
+          <w:bCs/>
+        </w:rPr>
+        <w:t xml:space="preserve">2024</w:t>
+      </w:r>
+      <w:r>
+        <w:t xml:space="preserve">. A nu mouse model of diffuse large</w:t>
+      </w:r>
+      <w:r>
+        <w:t xml:space="preserve"> </w:t>
+      </w:r>
+      <w:r>
+        <w:t xml:space="preserve">B-cell</w:t>
+      </w:r>
+      <w:r>
+        <w:t xml:space="preserve"> </w:t>
+      </w:r>
+      <w:r>
+        <w:t xml:space="preserve">lymphoma in constitutional</w:t>
+      </w:r>
+      <w:r>
+        <w:t xml:space="preserve"> </w:t>
+      </w:r>
+      <w:r>
+        <w:t xml:space="preserve">Atm</w:t>
+      </w:r>
+      <w:r>
+        <w:t xml:space="preserve"> </w:t>
+      </w:r>
+      <w:r>
+        <w:t xml:space="preserve">loss.</w:t>
+      </w:r>
+      <w:r>
+        <w:t xml:space="preserve"> </w:t>
+      </w:r>
+      <w:r>
+        <w:rPr>
+          <w:i/>
+          <w:iCs/>
+        </w:rPr>
+        <w:t xml:space="preserve">Haematologica</w:t>
+      </w:r>
+      <w:r>
+        <w:t xml:space="preserve">.</w:t>
+      </w:r>
+      <w:r>
+        <w:t xml:space="preserve"> </w:t>
+      </w:r>
+      <w:r>
+        <w:rPr>
+          <w:b/>
+          <w:bCs/>
+        </w:rPr>
+        <w:t xml:space="preserve">109</w:t>
+      </w:r>
+      <w:r>
+        <w:t xml:space="preserve">, 3841–3843.</w:t>
+      </w:r>
+      <w:r>
+        <w:t xml:space="preserve"> </w:t>
+      </w:r>
+      <w:hyperlink r:id="rId103">
+        <w:r>
+          <w:rPr>
+            <w:rStyle w:val="Hyperlink"/>
+          </w:rPr>
+          <w:t xml:space="preserve">https://doi.org/10.3324/haematol.2024.285973</w:t>
+        </w:r>
+      </w:hyperlink>
+    </w:p>
     <w:bookmarkEnd w:id="104"/>
-    <w:bookmarkEnd w:id="105"/>
-    <w:bookmarkStart w:id="190" w:name="presentations"/>
+    <w:bookmarkStart w:id="106" w:name="X50ed7fd52f5054af843bb193d0833aa3b2abb1d"/>
+    <w:p>
+      <w:pPr>
+        <w:pStyle w:val="Bibliography"/>
+      </w:pPr>
+      <w:r>
+        <w:t xml:space="preserve">Hilton, L.K., Scott, D.W.,</w:t>
+      </w:r>
+      <w:r>
+        <w:t xml:space="preserve"> </w:t>
+      </w:r>
+      <w:r>
+        <w:rPr>
+          <w:b/>
+          <w:bCs/>
+        </w:rPr>
+        <w:t xml:space="preserve">2021</w:t>
+      </w:r>
+      <w:r>
+        <w:t xml:space="preserve">. Harnessing</w:t>
+      </w:r>
+      <w:r>
+        <w:t xml:space="preserve"> </w:t>
+      </w:r>
+      <w:r>
+        <w:t xml:space="preserve">Mitochondrial Mutations</w:t>
+      </w:r>
+      <w:r>
+        <w:t xml:space="preserve"> </w:t>
+      </w:r>
+      <w:r>
+        <w:t xml:space="preserve">to</w:t>
+      </w:r>
+      <w:r>
+        <w:t xml:space="preserve"> </w:t>
+      </w:r>
+      <w:r>
+        <w:t xml:space="preserve">ATAC Clonal Evolution</w:t>
+      </w:r>
+      <w:r>
+        <w:t xml:space="preserve"> </w:t>
+      </w:r>
+      <w:r>
+        <w:t xml:space="preserve">in</w:t>
+      </w:r>
+      <w:r>
+        <w:t xml:space="preserve"> </w:t>
+      </w:r>
+      <w:r>
+        <w:t xml:space="preserve">CLL</w:t>
+      </w:r>
+      <w:r>
+        <w:t xml:space="preserve">.</w:t>
+      </w:r>
+      <w:r>
+        <w:t xml:space="preserve"> </w:t>
+      </w:r>
+      <w:r>
+        <w:rPr>
+          <w:i/>
+          <w:iCs/>
+        </w:rPr>
+        <w:t xml:space="preserve">Cancer Discovery</w:t>
+      </w:r>
+      <w:r>
+        <w:t xml:space="preserve">.</w:t>
+      </w:r>
+      <w:r>
+        <w:t xml:space="preserve"> </w:t>
+      </w:r>
+      <w:r>
+        <w:rPr>
+          <w:b/>
+          <w:bCs/>
+        </w:rPr>
+        <w:t xml:space="preserve">11</w:t>
+      </w:r>
+      <w:r>
+        <w:t xml:space="preserve">, 2965–2967.</w:t>
+      </w:r>
+      <w:r>
+        <w:t xml:space="preserve"> </w:t>
+      </w:r>
+      <w:hyperlink r:id="rId105">
+        <w:r>
+          <w:rPr>
+            <w:rStyle w:val="Hyperlink"/>
+          </w:rPr>
+          <w:t xml:space="preserve">https://doi.org/10.1158/2159-8290.CD-21-1225</w:t>
+        </w:r>
+      </w:hyperlink>
+    </w:p>
+    <w:bookmarkEnd w:id="106"/>
+    <w:bookmarkStart w:id="107" w:name="ref-hiltonCilia2011"/>
+    <w:p>
+      <w:pPr>
+        <w:pStyle w:val="Bibliography"/>
+      </w:pPr>
+      <w:r>
+        <w:t xml:space="preserve">Hilton, L.K., Quarmby, L.M.,</w:t>
+      </w:r>
+      <w:r>
+        <w:t xml:space="preserve"> </w:t>
+      </w:r>
+      <w:r>
+        <w:rPr>
+          <w:b/>
+          <w:bCs/>
+        </w:rPr>
+        <w:t xml:space="preserve">2011</w:t>
+      </w:r>
+      <w:r>
+        <w:t xml:space="preserve">. Cilia. Nabi, I.R. (Ed.), Cellular</w:t>
+      </w:r>
+      <w:r>
+        <w:t xml:space="preserve"> </w:t>
+      </w:r>
+      <w:r>
+        <w:t xml:space="preserve">Domains</w:t>
+      </w:r>
+      <w:r>
+        <w:t xml:space="preserve">. Wiley, Hoboken, pp. 245–266.</w:t>
+      </w:r>
+    </w:p>
+    <w:bookmarkEnd w:id="107"/>
+    <w:bookmarkEnd w:id="108"/>
+    <w:bookmarkEnd w:id="109"/>
+    <w:bookmarkEnd w:id="110"/>
+    <w:bookmarkStart w:id="195" w:name="presentations"/>
     <w:p>
       <w:pPr>
         <w:pStyle w:val="Heading1"/>
@@ -5777,7 +5977,7 @@
         <w:t xml:space="preserve">Presentations</w:t>
       </w:r>
     </w:p>
-    <w:bookmarkStart w:id="106" w:name="invited-presentations"/>
+    <w:bookmarkStart w:id="111" w:name="invited-presentations"/>
     <w:p>
       <w:pPr>
         <w:pStyle w:val="Heading2"/>
@@ -5786,8 +5986,1498 @@
         <w:t xml:space="preserve">Invited Presentations</w:t>
       </w:r>
     </w:p>
-    <w:bookmarkEnd w:id="106"/>
-    <w:bookmarkStart w:id="154" w:name="conference-oral-presentations"/>
+    <w:tbl xmlns:w="http://schemas.openxmlformats.org/wordprocessingml/2006/main" xmlns:r="http://schemas.openxmlformats.org/officeDocument/2006/relationships" xmlns:w14="http://schemas.microsoft.com/office/word/2010/wordml" xmlns:wp="http://schemas.openxmlformats.org/drawingml/2006/wordprocessingDrawing" xmlns:a="http://schemas.openxmlformats.org/drawingml/2006/main" xmlns:pic="http://schemas.openxmlformats.org/drawingml/2006/picture">
+      <w:tblPr>
+        <w:tblLayout w:type="autofit"/>
+        <w:jc w:val="center"/>
+        <w:tblW w:type="pct" w:w="0"/>
+        <w:tblLook w:firstRow="1" w:lastRow="0" w:firstColumn="0" w:lastColumn="0" w:noHBand="0" w:noVBand="1"/>
+      </w:tblPr>
+      <w:tr>
+        <w:trPr>
+          <w:trHeight w:val="360" w:hRule="auto"/>
+        </w:trPr>
+        body 1
+        <w:tc>
+          <w:tcPr>
+            <w:tcBorders>
+              <w:bottom w:val="none" w:sz="0" w:space="0" w:color="000000"/>
+              <w:top w:val="none" w:sz="0" w:space="0" w:color="000000"/>
+              <w:left w:val="none" w:sz="0" w:space="0" w:color="000000"/>
+              <w:right w:val="none" w:sz="0" w:space="0" w:color="000000"/>
+            </w:tcBorders>
+            <w:shd w:val="clear" w:color="auto" w:fill="FFFFFF"/>
+            <w:tcMar>
+              <w:top w:w="0" w:type="dxa"/>
+              <w:bottom w:w="0" w:type="dxa"/>
+              <w:left w:w="0" w:type="dxa"/>
+              <w:right w:w="0" w:type="dxa"/>
+            </w:tcMar>
+            <w:vAlign w:val="center"/>
+          </w:tcPr>
+          <w:p>
+            <w:pPr>
+              <w:jc w:val="left"/>
+              <w:pBdr>
+                <w:bottom w:val="none" w:sz="0" w:space="0" w:color="000000"/>
+                <w:top w:val="none" w:sz="0" w:space="0" w:color="000000"/>
+                <w:left w:val="none" w:sz="0" w:space="0" w:color="000000"/>
+                <w:right w:val="none" w:sz="0" w:space="0" w:color="000000"/>
+              </w:pBdr>
+              <w:spacing w:after="100" w:before="100" w:line="240"/>
+              <w:ind w:left="100" w:right="100" w:firstLine="0" w:firstLineChars="0"/>
+              <w:rPr>
+                <w:rFonts w:ascii="Helvetica" w:hAnsi="Helvetica" w:eastAsia="Helvetica" w:cs="Helvetica"/>
+                <w:i w:val="false"/>
+                <w:b w:val="false"/>
+                <w:u w:val="none"/>
+                <w:strike w:val="false"/>
+                <w:sz w:val="22"/>
+                <w:szCs w:val="22"/>
+                <w:color w:val="000000"/>
+              </w:rPr>
+            </w:pPr>
+            <w:r xmlns:w="http://schemas.openxmlformats.org/wordprocessingml/2006/main" xmlns:wp="http://schemas.openxmlformats.org/drawingml/2006/wordprocessingDrawing" xmlns:r="http://schemas.openxmlformats.org/officeDocument/2006/relationships" xmlns:w14="http://schemas.microsoft.com/office/word/2010/wordml">
+              <w:rPr>
+                <w:rFonts w:ascii="Helvetica" w:hAnsi="Helvetica" w:eastAsia="Helvetica" w:cs="Helvetica"/>
+                <w:i w:val="false"/>
+                <w:b w:val="false"/>
+                <w:u w:val="none"/>
+                <w:strike w:val="false"/>
+                <w:sz w:val="22"/>
+                <w:szCs w:val="22"/>
+                <w:color w:val="000000"/>
+              </w:rPr>
+              <w:t xml:space="preserve">2025</w:t>
+            </w:r>
+          </w:p>
+        </w:tc>
+        <w:tc>
+          <w:tcPr>
+            <w:tcBorders>
+              <w:bottom w:val="none" w:sz="0" w:space="0" w:color="000000"/>
+              <w:top w:val="none" w:sz="0" w:space="0" w:color="000000"/>
+              <w:left w:val="none" w:sz="0" w:space="0" w:color="000000"/>
+              <w:right w:val="none" w:sz="0" w:space="0" w:color="000000"/>
+            </w:tcBorders>
+            <w:shd w:val="clear" w:color="auto" w:fill="FFFFFF"/>
+            <w:tcMar>
+              <w:top w:w="0" w:type="dxa"/>
+              <w:bottom w:w="0" w:type="dxa"/>
+              <w:left w:w="0" w:type="dxa"/>
+              <w:right w:w="0" w:type="dxa"/>
+            </w:tcMar>
+            <w:vAlign w:val="center"/>
+          </w:tcPr>
+          <w:p>
+            <w:pPr>
+              <w:jc w:val="left"/>
+              <w:pBdr>
+                <w:bottom w:val="none" w:sz="0" w:space="0" w:color="000000"/>
+                <w:top w:val="none" w:sz="0" w:space="0" w:color="000000"/>
+                <w:left w:val="none" w:sz="0" w:space="0" w:color="000000"/>
+                <w:right w:val="none" w:sz="0" w:space="0" w:color="000000"/>
+              </w:pBdr>
+              <w:spacing w:after="100" w:before="100" w:line="240"/>
+              <w:ind w:left="100" w:right="100" w:firstLine="0" w:firstLineChars="0"/>
+              <w:rPr>
+                <w:rFonts w:ascii="Helvetica" w:hAnsi="Helvetica" w:eastAsia="Helvetica" w:cs="Helvetica"/>
+                <w:i w:val="false"/>
+                <w:b w:val="false"/>
+                <w:u w:val="none"/>
+                <w:strike w:val="false"/>
+                <w:sz w:val="22"/>
+                <w:szCs w:val="22"/>
+                <w:color w:val="000000"/>
+              </w:rPr>
+            </w:pPr>
+            <w:r xmlns:w="http://schemas.openxmlformats.org/wordprocessingml/2006/main" xmlns:wp="http://schemas.openxmlformats.org/drawingml/2006/wordprocessingDrawing" xmlns:r="http://schemas.openxmlformats.org/officeDocument/2006/relationships" xmlns:w14="http://schemas.microsoft.com/office/word/2010/wordml">
+              <w:rPr>
+                <w:rFonts w:ascii="Helvetica" w:hAnsi="Helvetica" w:eastAsia="Helvetica" w:cs="Helvetica"/>
+                <w:i w:val="false"/>
+                <w:b w:val="false"/>
+                <w:u w:val="none"/>
+                <w:strike w:val="false"/>
+                <w:sz w:val="22"/>
+                <w:szCs w:val="22"/>
+                <w:color w:val="000000"/>
+              </w:rPr>
+              <w:t xml:space="preserve">Plenary introduction: Diffuse large B-cell lymphoma classification and ancestry. American Society of Hematology Annual Meeting, Orlando, FL, USA.</w:t>
+            </w:r>
+          </w:p>
+        </w:tc>
+      </w:tr>
+      <w:tr>
+        <w:trPr>
+          <w:trHeight w:val="360" w:hRule="auto"/>
+        </w:trPr>
+        body 2
+        <w:tc>
+          <w:tcPr>
+            <w:tcBorders>
+              <w:bottom w:val="none" w:sz="0" w:space="0" w:color="000000"/>
+              <w:top w:val="none" w:sz="0" w:space="0" w:color="000000"/>
+              <w:left w:val="none" w:sz="0" w:space="0" w:color="000000"/>
+              <w:right w:val="none" w:sz="0" w:space="0" w:color="000000"/>
+            </w:tcBorders>
+            <w:shd w:val="clear" w:color="auto" w:fill="FFFFFF"/>
+            <w:tcMar>
+              <w:top w:w="0" w:type="dxa"/>
+              <w:bottom w:w="0" w:type="dxa"/>
+              <w:left w:w="0" w:type="dxa"/>
+              <w:right w:w="0" w:type="dxa"/>
+            </w:tcMar>
+            <w:vAlign w:val="center"/>
+          </w:tcPr>
+          <w:p>
+            <w:pPr>
+              <w:jc w:val="left"/>
+              <w:pBdr>
+                <w:bottom w:val="none" w:sz="0" w:space="0" w:color="000000"/>
+                <w:top w:val="none" w:sz="0" w:space="0" w:color="000000"/>
+                <w:left w:val="none" w:sz="0" w:space="0" w:color="000000"/>
+                <w:right w:val="none" w:sz="0" w:space="0" w:color="000000"/>
+              </w:pBdr>
+              <w:spacing w:after="100" w:before="100" w:line="240"/>
+              <w:ind w:left="100" w:right="100" w:firstLine="0" w:firstLineChars="0"/>
+              <w:rPr>
+                <w:rFonts w:ascii="Helvetica" w:hAnsi="Helvetica" w:eastAsia="Helvetica" w:cs="Helvetica"/>
+                <w:i w:val="false"/>
+                <w:b w:val="false"/>
+                <w:u w:val="none"/>
+                <w:strike w:val="false"/>
+                <w:sz w:val="22"/>
+                <w:szCs w:val="22"/>
+                <w:color w:val="000000"/>
+              </w:rPr>
+            </w:pPr>
+            <w:r xmlns:w="http://schemas.openxmlformats.org/wordprocessingml/2006/main" xmlns:wp="http://schemas.openxmlformats.org/drawingml/2006/wordprocessingDrawing" xmlns:r="http://schemas.openxmlformats.org/officeDocument/2006/relationships" xmlns:w14="http://schemas.microsoft.com/office/word/2010/wordml">
+              <w:rPr>
+                <w:rFonts w:ascii="Helvetica" w:hAnsi="Helvetica" w:eastAsia="Helvetica" w:cs="Helvetica"/>
+                <w:i w:val="false"/>
+                <w:b w:val="false"/>
+                <w:u w:val="none"/>
+                <w:strike w:val="false"/>
+                <w:sz w:val="22"/>
+                <w:szCs w:val="22"/>
+                <w:color w:val="000000"/>
+              </w:rPr>
+              <w:t xml:space="preserve">2024</w:t>
+            </w:r>
+          </w:p>
+        </w:tc>
+        <w:tc>
+          <w:tcPr>
+            <w:tcBorders>
+              <w:bottom w:val="none" w:sz="0" w:space="0" w:color="000000"/>
+              <w:top w:val="none" w:sz="0" w:space="0" w:color="000000"/>
+              <w:left w:val="none" w:sz="0" w:space="0" w:color="000000"/>
+              <w:right w:val="none" w:sz="0" w:space="0" w:color="000000"/>
+            </w:tcBorders>
+            <w:shd w:val="clear" w:color="auto" w:fill="FFFFFF"/>
+            <w:tcMar>
+              <w:top w:w="0" w:type="dxa"/>
+              <w:bottom w:w="0" w:type="dxa"/>
+              <w:left w:w="0" w:type="dxa"/>
+              <w:right w:w="0" w:type="dxa"/>
+            </w:tcMar>
+            <w:vAlign w:val="center"/>
+          </w:tcPr>
+          <w:p>
+            <w:pPr>
+              <w:jc w:val="left"/>
+              <w:pBdr>
+                <w:bottom w:val="none" w:sz="0" w:space="0" w:color="000000"/>
+                <w:top w:val="none" w:sz="0" w:space="0" w:color="000000"/>
+                <w:left w:val="none" w:sz="0" w:space="0" w:color="000000"/>
+                <w:right w:val="none" w:sz="0" w:space="0" w:color="000000"/>
+              </w:pBdr>
+              <w:spacing w:after="100" w:before="100" w:line="240"/>
+              <w:ind w:left="100" w:right="100" w:firstLine="0" w:firstLineChars="0"/>
+              <w:rPr>
+                <w:rFonts w:ascii="Helvetica" w:hAnsi="Helvetica" w:eastAsia="Helvetica" w:cs="Helvetica"/>
+                <w:i w:val="false"/>
+                <w:b w:val="false"/>
+                <w:u w:val="none"/>
+                <w:strike w:val="false"/>
+                <w:sz w:val="22"/>
+                <w:szCs w:val="22"/>
+                <w:color w:val="000000"/>
+              </w:rPr>
+            </w:pPr>
+            <w:r xmlns:w="http://schemas.openxmlformats.org/wordprocessingml/2006/main" xmlns:wp="http://schemas.openxmlformats.org/drawingml/2006/wordprocessingDrawing" xmlns:r="http://schemas.openxmlformats.org/officeDocument/2006/relationships" xmlns:w14="http://schemas.microsoft.com/office/word/2010/wordml">
+              <w:rPr>
+                <w:rFonts w:ascii="Helvetica" w:hAnsi="Helvetica" w:eastAsia="Helvetica" w:cs="Helvetica"/>
+                <w:i w:val="false"/>
+                <w:b w:val="false"/>
+                <w:u w:val="none"/>
+                <w:strike w:val="false"/>
+                <w:sz w:val="22"/>
+                <w:szCs w:val="22"/>
+                <w:color w:val="000000"/>
+              </w:rPr>
+              <w:t xml:space="preserve">The Biology of Relapsed/Refractory DLBCL. Women in Lymphoma Webinar, virtual.</w:t>
+            </w:r>
+          </w:p>
+        </w:tc>
+      </w:tr>
+      <w:tr>
+        <w:trPr>
+          <w:trHeight w:val="360" w:hRule="auto"/>
+        </w:trPr>
+        body 3
+        <w:tc>
+          <w:tcPr>
+            <w:tcBorders>
+              <w:bottom w:val="none" w:sz="0" w:space="0" w:color="000000"/>
+              <w:top w:val="none" w:sz="0" w:space="0" w:color="000000"/>
+              <w:left w:val="none" w:sz="0" w:space="0" w:color="000000"/>
+              <w:right w:val="none" w:sz="0" w:space="0" w:color="000000"/>
+            </w:tcBorders>
+            <w:shd w:val="clear" w:color="auto" w:fill="FFFFFF"/>
+            <w:tcMar>
+              <w:top w:w="0" w:type="dxa"/>
+              <w:bottom w:w="0" w:type="dxa"/>
+              <w:left w:w="0" w:type="dxa"/>
+              <w:right w:w="0" w:type="dxa"/>
+            </w:tcMar>
+            <w:vAlign w:val="center"/>
+          </w:tcPr>
+          <w:p>
+            <w:pPr>
+              <w:jc w:val="left"/>
+              <w:pBdr>
+                <w:bottom w:val="none" w:sz="0" w:space="0" w:color="000000"/>
+                <w:top w:val="none" w:sz="0" w:space="0" w:color="000000"/>
+                <w:left w:val="none" w:sz="0" w:space="0" w:color="000000"/>
+                <w:right w:val="none" w:sz="0" w:space="0" w:color="000000"/>
+              </w:pBdr>
+              <w:spacing w:after="100" w:before="100" w:line="240"/>
+              <w:ind w:left="100" w:right="100" w:firstLine="0" w:firstLineChars="0"/>
+              <w:rPr>
+                <w:rFonts w:ascii="Helvetica" w:hAnsi="Helvetica" w:eastAsia="Helvetica" w:cs="Helvetica"/>
+                <w:i w:val="false"/>
+                <w:b w:val="false"/>
+                <w:u w:val="none"/>
+                <w:strike w:val="false"/>
+                <w:sz w:val="22"/>
+                <w:szCs w:val="22"/>
+                <w:color w:val="000000"/>
+              </w:rPr>
+            </w:pPr>
+            <w:r xmlns:w="http://schemas.openxmlformats.org/wordprocessingml/2006/main" xmlns:wp="http://schemas.openxmlformats.org/drawingml/2006/wordprocessingDrawing" xmlns:r="http://schemas.openxmlformats.org/officeDocument/2006/relationships" xmlns:w14="http://schemas.microsoft.com/office/word/2010/wordml">
+              <w:rPr>
+                <w:rFonts w:ascii="Helvetica" w:hAnsi="Helvetica" w:eastAsia="Helvetica" w:cs="Helvetica"/>
+                <w:i w:val="false"/>
+                <w:b w:val="false"/>
+                <w:u w:val="none"/>
+                <w:strike w:val="false"/>
+                <w:sz w:val="22"/>
+                <w:szCs w:val="22"/>
+                <w:color w:val="000000"/>
+              </w:rPr>
+              <w:t xml:space="preserve">2023</w:t>
+            </w:r>
+          </w:p>
+        </w:tc>
+        <w:tc>
+          <w:tcPr>
+            <w:tcBorders>
+              <w:bottom w:val="none" w:sz="0" w:space="0" w:color="000000"/>
+              <w:top w:val="none" w:sz="0" w:space="0" w:color="000000"/>
+              <w:left w:val="none" w:sz="0" w:space="0" w:color="000000"/>
+              <w:right w:val="none" w:sz="0" w:space="0" w:color="000000"/>
+            </w:tcBorders>
+            <w:shd w:val="clear" w:color="auto" w:fill="FFFFFF"/>
+            <w:tcMar>
+              <w:top w:w="0" w:type="dxa"/>
+              <w:bottom w:w="0" w:type="dxa"/>
+              <w:left w:w="0" w:type="dxa"/>
+              <w:right w:w="0" w:type="dxa"/>
+            </w:tcMar>
+            <w:vAlign w:val="center"/>
+          </w:tcPr>
+          <w:p>
+            <w:pPr>
+              <w:jc w:val="left"/>
+              <w:pBdr>
+                <w:bottom w:val="none" w:sz="0" w:space="0" w:color="000000"/>
+                <w:top w:val="none" w:sz="0" w:space="0" w:color="000000"/>
+                <w:left w:val="none" w:sz="0" w:space="0" w:color="000000"/>
+                <w:right w:val="none" w:sz="0" w:space="0" w:color="000000"/>
+              </w:pBdr>
+              <w:spacing w:after="100" w:before="100" w:line="240"/>
+              <w:ind w:left="100" w:right="100" w:firstLine="0" w:firstLineChars="0"/>
+              <w:rPr>
+                <w:rFonts w:ascii="Helvetica" w:hAnsi="Helvetica" w:eastAsia="Helvetica" w:cs="Helvetica"/>
+                <w:i w:val="false"/>
+                <w:b w:val="false"/>
+                <w:u w:val="none"/>
+                <w:strike w:val="false"/>
+                <w:sz w:val="22"/>
+                <w:szCs w:val="22"/>
+                <w:color w:val="000000"/>
+              </w:rPr>
+            </w:pPr>
+            <w:r xmlns:w="http://schemas.openxmlformats.org/wordprocessingml/2006/main" xmlns:wp="http://schemas.openxmlformats.org/drawingml/2006/wordprocessingDrawing" xmlns:r="http://schemas.openxmlformats.org/officeDocument/2006/relationships" xmlns:w14="http://schemas.microsoft.com/office/word/2010/wordml">
+              <w:rPr>
+                <w:rFonts w:ascii="Helvetica" w:hAnsi="Helvetica" w:eastAsia="Helvetica" w:cs="Helvetica"/>
+                <w:i w:val="false"/>
+                <w:b w:val="false"/>
+                <w:u w:val="none"/>
+                <w:strike w:val="false"/>
+                <w:sz w:val="22"/>
+                <w:szCs w:val="22"/>
+                <w:color w:val="000000"/>
+              </w:rPr>
+              <w:t xml:space="preserve">The Biology and Evolution of Relapse in DLBCL. SWOG Fall 2023 Group Meeting, Chicago, IL.</w:t>
+            </w:r>
+          </w:p>
+        </w:tc>
+      </w:tr>
+      <w:tr>
+        <w:trPr>
+          <w:trHeight w:val="360" w:hRule="auto"/>
+        </w:trPr>
+        body 4
+        <w:tc>
+          <w:tcPr>
+            <w:tcBorders>
+              <w:bottom w:val="none" w:sz="0" w:space="0" w:color="000000"/>
+              <w:top w:val="none" w:sz="0" w:space="0" w:color="000000"/>
+              <w:left w:val="none" w:sz="0" w:space="0" w:color="000000"/>
+              <w:right w:val="none" w:sz="0" w:space="0" w:color="000000"/>
+            </w:tcBorders>
+            <w:shd w:val="clear" w:color="auto" w:fill="FFFFFF"/>
+            <w:tcMar>
+              <w:top w:w="0" w:type="dxa"/>
+              <w:bottom w:w="0" w:type="dxa"/>
+              <w:left w:w="0" w:type="dxa"/>
+              <w:right w:w="0" w:type="dxa"/>
+            </w:tcMar>
+            <w:vAlign w:val="center"/>
+          </w:tcPr>
+          <w:p>
+            <w:pPr>
+              <w:jc w:val="left"/>
+              <w:pBdr>
+                <w:bottom w:val="none" w:sz="0" w:space="0" w:color="000000"/>
+                <w:top w:val="none" w:sz="0" w:space="0" w:color="000000"/>
+                <w:left w:val="none" w:sz="0" w:space="0" w:color="000000"/>
+                <w:right w:val="none" w:sz="0" w:space="0" w:color="000000"/>
+              </w:pBdr>
+              <w:spacing w:after="100" w:before="100" w:line="240"/>
+              <w:ind w:left="100" w:right="100" w:firstLine="0" w:firstLineChars="0"/>
+              <w:rPr>
+                <w:rFonts w:ascii="Helvetica" w:hAnsi="Helvetica" w:eastAsia="Helvetica" w:cs="Helvetica"/>
+                <w:i w:val="false"/>
+                <w:b w:val="false"/>
+                <w:u w:val="none"/>
+                <w:strike w:val="false"/>
+                <w:sz w:val="22"/>
+                <w:szCs w:val="22"/>
+                <w:color w:val="000000"/>
+              </w:rPr>
+            </w:pPr>
+            <w:r xmlns:w="http://schemas.openxmlformats.org/wordprocessingml/2006/main" xmlns:wp="http://schemas.openxmlformats.org/drawingml/2006/wordprocessingDrawing" xmlns:r="http://schemas.openxmlformats.org/officeDocument/2006/relationships" xmlns:w14="http://schemas.microsoft.com/office/word/2010/wordml">
+              <w:rPr>
+                <w:rFonts w:ascii="Helvetica" w:hAnsi="Helvetica" w:eastAsia="Helvetica" w:cs="Helvetica"/>
+                <w:i w:val="false"/>
+                <w:b w:val="false"/>
+                <w:u w:val="none"/>
+                <w:strike w:val="false"/>
+                <w:sz w:val="22"/>
+                <w:szCs w:val="22"/>
+                <w:color w:val="000000"/>
+              </w:rPr>
+              <w:t xml:space="preserve">2023</w:t>
+            </w:r>
+          </w:p>
+        </w:tc>
+        <w:tc>
+          <w:tcPr>
+            <w:tcBorders>
+              <w:bottom w:val="none" w:sz="0" w:space="0" w:color="000000"/>
+              <w:top w:val="none" w:sz="0" w:space="0" w:color="000000"/>
+              <w:left w:val="none" w:sz="0" w:space="0" w:color="000000"/>
+              <w:right w:val="none" w:sz="0" w:space="0" w:color="000000"/>
+            </w:tcBorders>
+            <w:shd w:val="clear" w:color="auto" w:fill="FFFFFF"/>
+            <w:tcMar>
+              <w:top w:w="0" w:type="dxa"/>
+              <w:bottom w:w="0" w:type="dxa"/>
+              <w:left w:w="0" w:type="dxa"/>
+              <w:right w:w="0" w:type="dxa"/>
+            </w:tcMar>
+            <w:vAlign w:val="center"/>
+          </w:tcPr>
+          <w:p>
+            <w:pPr>
+              <w:jc w:val="left"/>
+              <w:pBdr>
+                <w:bottom w:val="none" w:sz="0" w:space="0" w:color="000000"/>
+                <w:top w:val="none" w:sz="0" w:space="0" w:color="000000"/>
+                <w:left w:val="none" w:sz="0" w:space="0" w:color="000000"/>
+                <w:right w:val="none" w:sz="0" w:space="0" w:color="000000"/>
+              </w:pBdr>
+              <w:spacing w:after="100" w:before="100" w:line="240"/>
+              <w:ind w:left="100" w:right="100" w:firstLine="0" w:firstLineChars="0"/>
+              <w:rPr>
+                <w:rFonts w:ascii="Helvetica" w:hAnsi="Helvetica" w:eastAsia="Helvetica" w:cs="Helvetica"/>
+                <w:i w:val="false"/>
+                <w:b w:val="false"/>
+                <w:u w:val="none"/>
+                <w:strike w:val="false"/>
+                <w:sz w:val="22"/>
+                <w:szCs w:val="22"/>
+                <w:color w:val="000000"/>
+              </w:rPr>
+            </w:pPr>
+            <w:r xmlns:w="http://schemas.openxmlformats.org/wordprocessingml/2006/main" xmlns:wp="http://schemas.openxmlformats.org/drawingml/2006/wordprocessingDrawing" xmlns:r="http://schemas.openxmlformats.org/officeDocument/2006/relationships" xmlns:w14="http://schemas.microsoft.com/office/word/2010/wordml">
+              <w:rPr>
+                <w:rFonts w:ascii="Helvetica" w:hAnsi="Helvetica" w:eastAsia="Helvetica" w:cs="Helvetica"/>
+                <w:i w:val="false"/>
+                <w:b w:val="false"/>
+                <w:u w:val="none"/>
+                <w:strike w:val="false"/>
+                <w:sz w:val="22"/>
+                <w:szCs w:val="22"/>
+                <w:color w:val="000000"/>
+              </w:rPr>
+              <w:t xml:space="preserve">From Cell of Origin to Mutational Landscape 20 years of Evolving Molecular Classification in DLBCL. International Ultmann Chicago Lymphoma Symposium, Chicago, IL.</w:t>
+            </w:r>
+          </w:p>
+        </w:tc>
+      </w:tr>
+      <w:tr>
+        <w:trPr>
+          <w:trHeight w:val="360" w:hRule="auto"/>
+        </w:trPr>
+        body 5
+        <w:tc>
+          <w:tcPr>
+            <w:tcBorders>
+              <w:bottom w:val="none" w:sz="0" w:space="0" w:color="000000"/>
+              <w:top w:val="none" w:sz="0" w:space="0" w:color="000000"/>
+              <w:left w:val="none" w:sz="0" w:space="0" w:color="000000"/>
+              <w:right w:val="none" w:sz="0" w:space="0" w:color="000000"/>
+            </w:tcBorders>
+            <w:shd w:val="clear" w:color="auto" w:fill="FFFFFF"/>
+            <w:tcMar>
+              <w:top w:w="0" w:type="dxa"/>
+              <w:bottom w:w="0" w:type="dxa"/>
+              <w:left w:w="0" w:type="dxa"/>
+              <w:right w:w="0" w:type="dxa"/>
+            </w:tcMar>
+            <w:vAlign w:val="center"/>
+          </w:tcPr>
+          <w:p>
+            <w:pPr>
+              <w:jc w:val="left"/>
+              <w:pBdr>
+                <w:bottom w:val="none" w:sz="0" w:space="0" w:color="000000"/>
+                <w:top w:val="none" w:sz="0" w:space="0" w:color="000000"/>
+                <w:left w:val="none" w:sz="0" w:space="0" w:color="000000"/>
+                <w:right w:val="none" w:sz="0" w:space="0" w:color="000000"/>
+              </w:pBdr>
+              <w:spacing w:after="100" w:before="100" w:line="240"/>
+              <w:ind w:left="100" w:right="100" w:firstLine="0" w:firstLineChars="0"/>
+              <w:rPr>
+                <w:rFonts w:ascii="Helvetica" w:hAnsi="Helvetica" w:eastAsia="Helvetica" w:cs="Helvetica"/>
+                <w:i w:val="false"/>
+                <w:b w:val="false"/>
+                <w:u w:val="none"/>
+                <w:strike w:val="false"/>
+                <w:sz w:val="22"/>
+                <w:szCs w:val="22"/>
+                <w:color w:val="000000"/>
+              </w:rPr>
+            </w:pPr>
+            <w:r xmlns:w="http://schemas.openxmlformats.org/wordprocessingml/2006/main" xmlns:wp="http://schemas.openxmlformats.org/drawingml/2006/wordprocessingDrawing" xmlns:r="http://schemas.openxmlformats.org/officeDocument/2006/relationships" xmlns:w14="http://schemas.microsoft.com/office/word/2010/wordml">
+              <w:rPr>
+                <w:rFonts w:ascii="Helvetica" w:hAnsi="Helvetica" w:eastAsia="Helvetica" w:cs="Helvetica"/>
+                <w:i w:val="false"/>
+                <w:b w:val="false"/>
+                <w:u w:val="none"/>
+                <w:strike w:val="false"/>
+                <w:sz w:val="22"/>
+                <w:szCs w:val="22"/>
+                <w:color w:val="000000"/>
+              </w:rPr>
+              <w:t xml:space="preserve">2022</w:t>
+            </w:r>
+          </w:p>
+        </w:tc>
+        <w:tc>
+          <w:tcPr>
+            <w:tcBorders>
+              <w:bottom w:val="none" w:sz="0" w:space="0" w:color="000000"/>
+              <w:top w:val="none" w:sz="0" w:space="0" w:color="000000"/>
+              <w:left w:val="none" w:sz="0" w:space="0" w:color="000000"/>
+              <w:right w:val="none" w:sz="0" w:space="0" w:color="000000"/>
+            </w:tcBorders>
+            <w:shd w:val="clear" w:color="auto" w:fill="FFFFFF"/>
+            <w:tcMar>
+              <w:top w:w="0" w:type="dxa"/>
+              <w:bottom w:w="0" w:type="dxa"/>
+              <w:left w:w="0" w:type="dxa"/>
+              <w:right w:w="0" w:type="dxa"/>
+            </w:tcMar>
+            <w:vAlign w:val="center"/>
+          </w:tcPr>
+          <w:p>
+            <w:pPr>
+              <w:jc w:val="left"/>
+              <w:pBdr>
+                <w:bottom w:val="none" w:sz="0" w:space="0" w:color="000000"/>
+                <w:top w:val="none" w:sz="0" w:space="0" w:color="000000"/>
+                <w:left w:val="none" w:sz="0" w:space="0" w:color="000000"/>
+                <w:right w:val="none" w:sz="0" w:space="0" w:color="000000"/>
+              </w:pBdr>
+              <w:spacing w:after="100" w:before="100" w:line="240"/>
+              <w:ind w:left="100" w:right="100" w:firstLine="0" w:firstLineChars="0"/>
+              <w:rPr>
+                <w:rFonts w:ascii="Helvetica" w:hAnsi="Helvetica" w:eastAsia="Helvetica" w:cs="Helvetica"/>
+                <w:i w:val="false"/>
+                <w:b w:val="false"/>
+                <w:u w:val="none"/>
+                <w:strike w:val="false"/>
+                <w:sz w:val="22"/>
+                <w:szCs w:val="22"/>
+                <w:color w:val="000000"/>
+              </w:rPr>
+            </w:pPr>
+            <w:r xmlns:w="http://schemas.openxmlformats.org/wordprocessingml/2006/main" xmlns:wp="http://schemas.openxmlformats.org/drawingml/2006/wordprocessingDrawing" xmlns:r="http://schemas.openxmlformats.org/officeDocument/2006/relationships" xmlns:w14="http://schemas.microsoft.com/office/word/2010/wordml">
+              <w:rPr>
+                <w:rFonts w:ascii="Helvetica" w:hAnsi="Helvetica" w:eastAsia="Helvetica" w:cs="Helvetica"/>
+                <w:i w:val="false"/>
+                <w:b w:val="false"/>
+                <w:u w:val="none"/>
+                <w:strike w:val="false"/>
+                <w:sz w:val="22"/>
+                <w:szCs w:val="22"/>
+                <w:color w:val="000000"/>
+              </w:rPr>
+              <w:t xml:space="preserve">Relapse Timing Is Associated with Distinct Evolutionary Dynamics and Response to Salvage Therapy in DLBCL. BC Cancer Summit, Vancouver, BC.</w:t>
+            </w:r>
+          </w:p>
+        </w:tc>
+      </w:tr>
+      <w:tr>
+        <w:trPr>
+          <w:trHeight w:val="360" w:hRule="auto"/>
+        </w:trPr>
+        body 6
+        <w:tc>
+          <w:tcPr>
+            <w:tcBorders>
+              <w:bottom w:val="none" w:sz="0" w:space="0" w:color="000000"/>
+              <w:top w:val="none" w:sz="0" w:space="0" w:color="000000"/>
+              <w:left w:val="none" w:sz="0" w:space="0" w:color="000000"/>
+              <w:right w:val="none" w:sz="0" w:space="0" w:color="000000"/>
+            </w:tcBorders>
+            <w:shd w:val="clear" w:color="auto" w:fill="FFFFFF"/>
+            <w:tcMar>
+              <w:top w:w="0" w:type="dxa"/>
+              <w:bottom w:w="0" w:type="dxa"/>
+              <w:left w:w="0" w:type="dxa"/>
+              <w:right w:w="0" w:type="dxa"/>
+            </w:tcMar>
+            <w:vAlign w:val="center"/>
+          </w:tcPr>
+          <w:p>
+            <w:pPr>
+              <w:jc w:val="left"/>
+              <w:pBdr>
+                <w:bottom w:val="none" w:sz="0" w:space="0" w:color="000000"/>
+                <w:top w:val="none" w:sz="0" w:space="0" w:color="000000"/>
+                <w:left w:val="none" w:sz="0" w:space="0" w:color="000000"/>
+                <w:right w:val="none" w:sz="0" w:space="0" w:color="000000"/>
+              </w:pBdr>
+              <w:spacing w:after="100" w:before="100" w:line="240"/>
+              <w:ind w:left="100" w:right="100" w:firstLine="0" w:firstLineChars="0"/>
+              <w:rPr>
+                <w:rFonts w:ascii="Helvetica" w:hAnsi="Helvetica" w:eastAsia="Helvetica" w:cs="Helvetica"/>
+                <w:i w:val="false"/>
+                <w:b w:val="false"/>
+                <w:u w:val="none"/>
+                <w:strike w:val="false"/>
+                <w:sz w:val="22"/>
+                <w:szCs w:val="22"/>
+                <w:color w:val="000000"/>
+              </w:rPr>
+            </w:pPr>
+            <w:r xmlns:w="http://schemas.openxmlformats.org/wordprocessingml/2006/main" xmlns:wp="http://schemas.openxmlformats.org/drawingml/2006/wordprocessingDrawing" xmlns:r="http://schemas.openxmlformats.org/officeDocument/2006/relationships" xmlns:w14="http://schemas.microsoft.com/office/word/2010/wordml">
+              <w:rPr>
+                <w:rFonts w:ascii="Helvetica" w:hAnsi="Helvetica" w:eastAsia="Helvetica" w:cs="Helvetica"/>
+                <w:i w:val="false"/>
+                <w:b w:val="false"/>
+                <w:u w:val="none"/>
+                <w:strike w:val="false"/>
+                <w:sz w:val="22"/>
+                <w:szCs w:val="22"/>
+                <w:color w:val="000000"/>
+              </w:rPr>
+              <w:t xml:space="preserve">2021</w:t>
+            </w:r>
+          </w:p>
+        </w:tc>
+        <w:tc>
+          <w:tcPr>
+            <w:tcBorders>
+              <w:bottom w:val="none" w:sz="0" w:space="0" w:color="000000"/>
+              <w:top w:val="none" w:sz="0" w:space="0" w:color="000000"/>
+              <w:left w:val="none" w:sz="0" w:space="0" w:color="000000"/>
+              <w:right w:val="none" w:sz="0" w:space="0" w:color="000000"/>
+            </w:tcBorders>
+            <w:shd w:val="clear" w:color="auto" w:fill="FFFFFF"/>
+            <w:tcMar>
+              <w:top w:w="0" w:type="dxa"/>
+              <w:bottom w:w="0" w:type="dxa"/>
+              <w:left w:w="0" w:type="dxa"/>
+              <w:right w:w="0" w:type="dxa"/>
+            </w:tcMar>
+            <w:vAlign w:val="center"/>
+          </w:tcPr>
+          <w:p>
+            <w:pPr>
+              <w:jc w:val="left"/>
+              <w:pBdr>
+                <w:bottom w:val="none" w:sz="0" w:space="0" w:color="000000"/>
+                <w:top w:val="none" w:sz="0" w:space="0" w:color="000000"/>
+                <w:left w:val="none" w:sz="0" w:space="0" w:color="000000"/>
+                <w:right w:val="none" w:sz="0" w:space="0" w:color="000000"/>
+              </w:pBdr>
+              <w:spacing w:after="100" w:before="100" w:line="240"/>
+              <w:ind w:left="100" w:right="100" w:firstLine="0" w:firstLineChars="0"/>
+              <w:rPr>
+                <w:rFonts w:ascii="Helvetica" w:hAnsi="Helvetica" w:eastAsia="Helvetica" w:cs="Helvetica"/>
+                <w:i w:val="false"/>
+                <w:b w:val="false"/>
+                <w:u w:val="none"/>
+                <w:strike w:val="false"/>
+                <w:sz w:val="22"/>
+                <w:szCs w:val="22"/>
+                <w:color w:val="000000"/>
+              </w:rPr>
+            </w:pPr>
+            <w:r xmlns:w="http://schemas.openxmlformats.org/wordprocessingml/2006/main" xmlns:wp="http://schemas.openxmlformats.org/drawingml/2006/wordprocessingDrawing" xmlns:r="http://schemas.openxmlformats.org/officeDocument/2006/relationships" xmlns:w14="http://schemas.microsoft.com/office/word/2010/wordml">
+              <w:rPr>
+                <w:rFonts w:ascii="Helvetica" w:hAnsi="Helvetica" w:eastAsia="Helvetica" w:cs="Helvetica"/>
+                <w:i w:val="false"/>
+                <w:b w:val="false"/>
+                <w:u w:val="none"/>
+                <w:strike w:val="false"/>
+                <w:sz w:val="22"/>
+                <w:szCs w:val="22"/>
+                <w:color w:val="000000"/>
+              </w:rPr>
+              <w:t xml:space="preserve">Invited Departmental Seminar, Molecular Biology and Biochemistry, Simon Fraser University.</w:t>
+            </w:r>
+          </w:p>
+        </w:tc>
+      </w:tr>
+      <w:tr>
+        <w:trPr>
+          <w:trHeight w:val="360" w:hRule="auto"/>
+        </w:trPr>
+        body 7
+        <w:tc>
+          <w:tcPr>
+            <w:tcBorders>
+              <w:bottom w:val="none" w:sz="0" w:space="0" w:color="000000"/>
+              <w:top w:val="none" w:sz="0" w:space="0" w:color="000000"/>
+              <w:left w:val="none" w:sz="0" w:space="0" w:color="000000"/>
+              <w:right w:val="none" w:sz="0" w:space="0" w:color="000000"/>
+            </w:tcBorders>
+            <w:shd w:val="clear" w:color="auto" w:fill="FFFFFF"/>
+            <w:tcMar>
+              <w:top w:w="0" w:type="dxa"/>
+              <w:bottom w:w="0" w:type="dxa"/>
+              <w:left w:w="0" w:type="dxa"/>
+              <w:right w:w="0" w:type="dxa"/>
+            </w:tcMar>
+            <w:vAlign w:val="center"/>
+          </w:tcPr>
+          <w:p>
+            <w:pPr>
+              <w:jc w:val="left"/>
+              <w:pBdr>
+                <w:bottom w:val="none" w:sz="0" w:space="0" w:color="000000"/>
+                <w:top w:val="none" w:sz="0" w:space="0" w:color="000000"/>
+                <w:left w:val="none" w:sz="0" w:space="0" w:color="000000"/>
+                <w:right w:val="none" w:sz="0" w:space="0" w:color="000000"/>
+              </w:pBdr>
+              <w:spacing w:after="100" w:before="100" w:line="240"/>
+              <w:ind w:left="100" w:right="100" w:firstLine="0" w:firstLineChars="0"/>
+              <w:rPr>
+                <w:rFonts w:ascii="Helvetica" w:hAnsi="Helvetica" w:eastAsia="Helvetica" w:cs="Helvetica"/>
+                <w:i w:val="false"/>
+                <w:b w:val="false"/>
+                <w:u w:val="none"/>
+                <w:strike w:val="false"/>
+                <w:sz w:val="22"/>
+                <w:szCs w:val="22"/>
+                <w:color w:val="000000"/>
+              </w:rPr>
+            </w:pPr>
+            <w:r xmlns:w="http://schemas.openxmlformats.org/wordprocessingml/2006/main" xmlns:wp="http://schemas.openxmlformats.org/drawingml/2006/wordprocessingDrawing" xmlns:r="http://schemas.openxmlformats.org/officeDocument/2006/relationships" xmlns:w14="http://schemas.microsoft.com/office/word/2010/wordml">
+              <w:rPr>
+                <w:rFonts w:ascii="Helvetica" w:hAnsi="Helvetica" w:eastAsia="Helvetica" w:cs="Helvetica"/>
+                <w:i w:val="false"/>
+                <w:b w:val="false"/>
+                <w:u w:val="none"/>
+                <w:strike w:val="false"/>
+                <w:sz w:val="22"/>
+                <w:szCs w:val="22"/>
+                <w:color w:val="000000"/>
+              </w:rPr>
+              <w:t xml:space="preserve">2021</w:t>
+            </w:r>
+          </w:p>
+        </w:tc>
+        <w:tc>
+          <w:tcPr>
+            <w:tcBorders>
+              <w:bottom w:val="none" w:sz="0" w:space="0" w:color="000000"/>
+              <w:top w:val="none" w:sz="0" w:space="0" w:color="000000"/>
+              <w:left w:val="none" w:sz="0" w:space="0" w:color="000000"/>
+              <w:right w:val="none" w:sz="0" w:space="0" w:color="000000"/>
+            </w:tcBorders>
+            <w:shd w:val="clear" w:color="auto" w:fill="FFFFFF"/>
+            <w:tcMar>
+              <w:top w:w="0" w:type="dxa"/>
+              <w:bottom w:w="0" w:type="dxa"/>
+              <w:left w:w="0" w:type="dxa"/>
+              <w:right w:w="0" w:type="dxa"/>
+            </w:tcMar>
+            <w:vAlign w:val="center"/>
+          </w:tcPr>
+          <w:p>
+            <w:pPr>
+              <w:jc w:val="left"/>
+              <w:pBdr>
+                <w:bottom w:val="none" w:sz="0" w:space="0" w:color="000000"/>
+                <w:top w:val="none" w:sz="0" w:space="0" w:color="000000"/>
+                <w:left w:val="none" w:sz="0" w:space="0" w:color="000000"/>
+                <w:right w:val="none" w:sz="0" w:space="0" w:color="000000"/>
+              </w:pBdr>
+              <w:spacing w:after="100" w:before="100" w:line="240"/>
+              <w:ind w:left="100" w:right="100" w:firstLine="0" w:firstLineChars="0"/>
+              <w:rPr>
+                <w:rFonts w:ascii="Helvetica" w:hAnsi="Helvetica" w:eastAsia="Helvetica" w:cs="Helvetica"/>
+                <w:i w:val="false"/>
+                <w:b w:val="false"/>
+                <w:u w:val="none"/>
+                <w:strike w:val="false"/>
+                <w:sz w:val="22"/>
+                <w:szCs w:val="22"/>
+                <w:color w:val="000000"/>
+              </w:rPr>
+            </w:pPr>
+            <w:r xmlns:w="http://schemas.openxmlformats.org/wordprocessingml/2006/main" xmlns:wp="http://schemas.openxmlformats.org/drawingml/2006/wordprocessingDrawing" xmlns:r="http://schemas.openxmlformats.org/officeDocument/2006/relationships" xmlns:w14="http://schemas.microsoft.com/office/word/2010/wordml">
+              <w:rPr>
+                <w:rFonts w:ascii="Helvetica" w:hAnsi="Helvetica" w:eastAsia="Helvetica" w:cs="Helvetica"/>
+                <w:i w:val="false"/>
+                <w:b w:val="false"/>
+                <w:u w:val="none"/>
+                <w:strike w:val="false"/>
+                <w:sz w:val="22"/>
+                <w:szCs w:val="22"/>
+                <w:color w:val="000000"/>
+              </w:rPr>
+              <w:t xml:space="preserve">Guest lecture on alternate academic career paths, MBB 801, Simon Fraser University, Canada.</w:t>
+            </w:r>
+          </w:p>
+        </w:tc>
+      </w:tr>
+      <w:tr>
+        <w:trPr>
+          <w:trHeight w:val="360" w:hRule="auto"/>
+        </w:trPr>
+        body 8
+        <w:tc>
+          <w:tcPr>
+            <w:tcBorders>
+              <w:bottom w:val="none" w:sz="0" w:space="0" w:color="000000"/>
+              <w:top w:val="none" w:sz="0" w:space="0" w:color="000000"/>
+              <w:left w:val="none" w:sz="0" w:space="0" w:color="000000"/>
+              <w:right w:val="none" w:sz="0" w:space="0" w:color="000000"/>
+            </w:tcBorders>
+            <w:shd w:val="clear" w:color="auto" w:fill="FFFFFF"/>
+            <w:tcMar>
+              <w:top w:w="0" w:type="dxa"/>
+              <w:bottom w:w="0" w:type="dxa"/>
+              <w:left w:w="0" w:type="dxa"/>
+              <w:right w:w="0" w:type="dxa"/>
+            </w:tcMar>
+            <w:vAlign w:val="center"/>
+          </w:tcPr>
+          <w:p>
+            <w:pPr>
+              <w:jc w:val="left"/>
+              <w:pBdr>
+                <w:bottom w:val="none" w:sz="0" w:space="0" w:color="000000"/>
+                <w:top w:val="none" w:sz="0" w:space="0" w:color="000000"/>
+                <w:left w:val="none" w:sz="0" w:space="0" w:color="000000"/>
+                <w:right w:val="none" w:sz="0" w:space="0" w:color="000000"/>
+              </w:pBdr>
+              <w:spacing w:after="100" w:before="100" w:line="240"/>
+              <w:ind w:left="100" w:right="100" w:firstLine="0" w:firstLineChars="0"/>
+              <w:rPr>
+                <w:rFonts w:ascii="Helvetica" w:hAnsi="Helvetica" w:eastAsia="Helvetica" w:cs="Helvetica"/>
+                <w:i w:val="false"/>
+                <w:b w:val="false"/>
+                <w:u w:val="none"/>
+                <w:strike w:val="false"/>
+                <w:sz w:val="22"/>
+                <w:szCs w:val="22"/>
+                <w:color w:val="000000"/>
+              </w:rPr>
+            </w:pPr>
+            <w:r xmlns:w="http://schemas.openxmlformats.org/wordprocessingml/2006/main" xmlns:wp="http://schemas.openxmlformats.org/drawingml/2006/wordprocessingDrawing" xmlns:r="http://schemas.openxmlformats.org/officeDocument/2006/relationships" xmlns:w14="http://schemas.microsoft.com/office/word/2010/wordml">
+              <w:rPr>
+                <w:rFonts w:ascii="Helvetica" w:hAnsi="Helvetica" w:eastAsia="Helvetica" w:cs="Helvetica"/>
+                <w:i w:val="false"/>
+                <w:b w:val="false"/>
+                <w:u w:val="none"/>
+                <w:strike w:val="false"/>
+                <w:sz w:val="22"/>
+                <w:szCs w:val="22"/>
+                <w:color w:val="000000"/>
+              </w:rPr>
+              <w:t xml:space="preserve">2021</w:t>
+            </w:r>
+          </w:p>
+        </w:tc>
+        <w:tc>
+          <w:tcPr>
+            <w:tcBorders>
+              <w:bottom w:val="none" w:sz="0" w:space="0" w:color="000000"/>
+              <w:top w:val="none" w:sz="0" w:space="0" w:color="000000"/>
+              <w:left w:val="none" w:sz="0" w:space="0" w:color="000000"/>
+              <w:right w:val="none" w:sz="0" w:space="0" w:color="000000"/>
+            </w:tcBorders>
+            <w:shd w:val="clear" w:color="auto" w:fill="FFFFFF"/>
+            <w:tcMar>
+              <w:top w:w="0" w:type="dxa"/>
+              <w:bottom w:w="0" w:type="dxa"/>
+              <w:left w:w="0" w:type="dxa"/>
+              <w:right w:w="0" w:type="dxa"/>
+            </w:tcMar>
+            <w:vAlign w:val="center"/>
+          </w:tcPr>
+          <w:p>
+            <w:pPr>
+              <w:jc w:val="left"/>
+              <w:pBdr>
+                <w:bottom w:val="none" w:sz="0" w:space="0" w:color="000000"/>
+                <w:top w:val="none" w:sz="0" w:space="0" w:color="000000"/>
+                <w:left w:val="none" w:sz="0" w:space="0" w:color="000000"/>
+                <w:right w:val="none" w:sz="0" w:space="0" w:color="000000"/>
+              </w:pBdr>
+              <w:spacing w:after="100" w:before="100" w:line="240"/>
+              <w:ind w:left="100" w:right="100" w:firstLine="0" w:firstLineChars="0"/>
+              <w:rPr>
+                <w:rFonts w:ascii="Helvetica" w:hAnsi="Helvetica" w:eastAsia="Helvetica" w:cs="Helvetica"/>
+                <w:i w:val="false"/>
+                <w:b w:val="false"/>
+                <w:u w:val="none"/>
+                <w:strike w:val="false"/>
+                <w:sz w:val="22"/>
+                <w:szCs w:val="22"/>
+                <w:color w:val="000000"/>
+              </w:rPr>
+            </w:pPr>
+            <w:r xmlns:w="http://schemas.openxmlformats.org/wordprocessingml/2006/main" xmlns:wp="http://schemas.openxmlformats.org/drawingml/2006/wordprocessingDrawing" xmlns:r="http://schemas.openxmlformats.org/officeDocument/2006/relationships" xmlns:w14="http://schemas.microsoft.com/office/word/2010/wordml">
+              <w:rPr>
+                <w:rFonts w:ascii="Helvetica" w:hAnsi="Helvetica" w:eastAsia="Helvetica" w:cs="Helvetica"/>
+                <w:i w:val="false"/>
+                <w:b w:val="false"/>
+                <w:u w:val="none"/>
+                <w:strike w:val="false"/>
+                <w:sz w:val="22"/>
+                <w:szCs w:val="22"/>
+                <w:color w:val="000000"/>
+              </w:rPr>
+              <w:t xml:space="preserve">Guest lecture on lymphoma genomics and transcriptomics, Cancer Biology, Quest University, Canada.</w:t>
+            </w:r>
+          </w:p>
+        </w:tc>
+      </w:tr>
+      <w:tr>
+        <w:trPr>
+          <w:trHeight w:val="360" w:hRule="auto"/>
+        </w:trPr>
+        body 9
+        <w:tc>
+          <w:tcPr>
+            <w:tcBorders>
+              <w:bottom w:val="none" w:sz="0" w:space="0" w:color="000000"/>
+              <w:top w:val="none" w:sz="0" w:space="0" w:color="000000"/>
+              <w:left w:val="none" w:sz="0" w:space="0" w:color="000000"/>
+              <w:right w:val="none" w:sz="0" w:space="0" w:color="000000"/>
+            </w:tcBorders>
+            <w:shd w:val="clear" w:color="auto" w:fill="FFFFFF"/>
+            <w:tcMar>
+              <w:top w:w="0" w:type="dxa"/>
+              <w:bottom w:w="0" w:type="dxa"/>
+              <w:left w:w="0" w:type="dxa"/>
+              <w:right w:w="0" w:type="dxa"/>
+            </w:tcMar>
+            <w:vAlign w:val="center"/>
+          </w:tcPr>
+          <w:p>
+            <w:pPr>
+              <w:jc w:val="left"/>
+              <w:pBdr>
+                <w:bottom w:val="none" w:sz="0" w:space="0" w:color="000000"/>
+                <w:top w:val="none" w:sz="0" w:space="0" w:color="000000"/>
+                <w:left w:val="none" w:sz="0" w:space="0" w:color="000000"/>
+                <w:right w:val="none" w:sz="0" w:space="0" w:color="000000"/>
+              </w:pBdr>
+              <w:spacing w:after="100" w:before="100" w:line="240"/>
+              <w:ind w:left="100" w:right="100" w:firstLine="0" w:firstLineChars="0"/>
+              <w:rPr>
+                <w:rFonts w:ascii="Helvetica" w:hAnsi="Helvetica" w:eastAsia="Helvetica" w:cs="Helvetica"/>
+                <w:i w:val="false"/>
+                <w:b w:val="false"/>
+                <w:u w:val="none"/>
+                <w:strike w:val="false"/>
+                <w:sz w:val="22"/>
+                <w:szCs w:val="22"/>
+                <w:color w:val="000000"/>
+              </w:rPr>
+            </w:pPr>
+            <w:r xmlns:w="http://schemas.openxmlformats.org/wordprocessingml/2006/main" xmlns:wp="http://schemas.openxmlformats.org/drawingml/2006/wordprocessingDrawing" xmlns:r="http://schemas.openxmlformats.org/officeDocument/2006/relationships" xmlns:w14="http://schemas.microsoft.com/office/word/2010/wordml">
+              <w:rPr>
+                <w:rFonts w:ascii="Helvetica" w:hAnsi="Helvetica" w:eastAsia="Helvetica" w:cs="Helvetica"/>
+                <w:i w:val="false"/>
+                <w:b w:val="false"/>
+                <w:u w:val="none"/>
+                <w:strike w:val="false"/>
+                <w:sz w:val="22"/>
+                <w:szCs w:val="22"/>
+                <w:color w:val="000000"/>
+              </w:rPr>
+              <w:t xml:space="preserve">2020</w:t>
+            </w:r>
+          </w:p>
+        </w:tc>
+        <w:tc>
+          <w:tcPr>
+            <w:tcBorders>
+              <w:bottom w:val="none" w:sz="0" w:space="0" w:color="000000"/>
+              <w:top w:val="none" w:sz="0" w:space="0" w:color="000000"/>
+              <w:left w:val="none" w:sz="0" w:space="0" w:color="000000"/>
+              <w:right w:val="none" w:sz="0" w:space="0" w:color="000000"/>
+            </w:tcBorders>
+            <w:shd w:val="clear" w:color="auto" w:fill="FFFFFF"/>
+            <w:tcMar>
+              <w:top w:w="0" w:type="dxa"/>
+              <w:bottom w:w="0" w:type="dxa"/>
+              <w:left w:w="0" w:type="dxa"/>
+              <w:right w:w="0" w:type="dxa"/>
+            </w:tcMar>
+            <w:vAlign w:val="center"/>
+          </w:tcPr>
+          <w:p>
+            <w:pPr>
+              <w:jc w:val="left"/>
+              <w:pBdr>
+                <w:bottom w:val="none" w:sz="0" w:space="0" w:color="000000"/>
+                <w:top w:val="none" w:sz="0" w:space="0" w:color="000000"/>
+                <w:left w:val="none" w:sz="0" w:space="0" w:color="000000"/>
+                <w:right w:val="none" w:sz="0" w:space="0" w:color="000000"/>
+              </w:pBdr>
+              <w:spacing w:after="100" w:before="100" w:line="240"/>
+              <w:ind w:left="100" w:right="100" w:firstLine="0" w:firstLineChars="0"/>
+              <w:rPr>
+                <w:rFonts w:ascii="Helvetica" w:hAnsi="Helvetica" w:eastAsia="Helvetica" w:cs="Helvetica"/>
+                <w:i w:val="false"/>
+                <w:b w:val="false"/>
+                <w:u w:val="none"/>
+                <w:strike w:val="false"/>
+                <w:sz w:val="22"/>
+                <w:szCs w:val="22"/>
+                <w:color w:val="000000"/>
+              </w:rPr>
+            </w:pPr>
+            <w:r xmlns:w="http://schemas.openxmlformats.org/wordprocessingml/2006/main" xmlns:wp="http://schemas.openxmlformats.org/drawingml/2006/wordprocessingDrawing" xmlns:r="http://schemas.openxmlformats.org/officeDocument/2006/relationships" xmlns:w14="http://schemas.microsoft.com/office/word/2010/wordml">
+              <w:rPr>
+                <w:rFonts w:ascii="Helvetica" w:hAnsi="Helvetica" w:eastAsia="Helvetica" w:cs="Helvetica"/>
+                <w:i w:val="false"/>
+                <w:b w:val="false"/>
+                <w:u w:val="none"/>
+                <w:strike w:val="false"/>
+                <w:sz w:val="22"/>
+                <w:szCs w:val="22"/>
+                <w:color w:val="000000"/>
+              </w:rPr>
+              <w:t xml:space="preserve">Guest lecture on transcriptomic analysis, MBB 460/669 Cancer Genomics, Simon Fraser University, Canada.</w:t>
+            </w:r>
+          </w:p>
+        </w:tc>
+      </w:tr>
+      <w:tr>
+        <w:trPr>
+          <w:trHeight w:val="360" w:hRule="auto"/>
+        </w:trPr>
+        body10
+        <w:tc>
+          <w:tcPr>
+            <w:tcBorders>
+              <w:bottom w:val="none" w:sz="0" w:space="0" w:color="000000"/>
+              <w:top w:val="none" w:sz="0" w:space="0" w:color="000000"/>
+              <w:left w:val="none" w:sz="0" w:space="0" w:color="000000"/>
+              <w:right w:val="none" w:sz="0" w:space="0" w:color="000000"/>
+            </w:tcBorders>
+            <w:shd w:val="clear" w:color="auto" w:fill="FFFFFF"/>
+            <w:tcMar>
+              <w:top w:w="0" w:type="dxa"/>
+              <w:bottom w:w="0" w:type="dxa"/>
+              <w:left w:w="0" w:type="dxa"/>
+              <w:right w:w="0" w:type="dxa"/>
+            </w:tcMar>
+            <w:vAlign w:val="center"/>
+          </w:tcPr>
+          <w:p>
+            <w:pPr>
+              <w:jc w:val="left"/>
+              <w:pBdr>
+                <w:bottom w:val="none" w:sz="0" w:space="0" w:color="000000"/>
+                <w:top w:val="none" w:sz="0" w:space="0" w:color="000000"/>
+                <w:left w:val="none" w:sz="0" w:space="0" w:color="000000"/>
+                <w:right w:val="none" w:sz="0" w:space="0" w:color="000000"/>
+              </w:pBdr>
+              <w:spacing w:after="100" w:before="100" w:line="240"/>
+              <w:ind w:left="100" w:right="100" w:firstLine="0" w:firstLineChars="0"/>
+              <w:rPr>
+                <w:rFonts w:ascii="Helvetica" w:hAnsi="Helvetica" w:eastAsia="Helvetica" w:cs="Helvetica"/>
+                <w:i w:val="false"/>
+                <w:b w:val="false"/>
+                <w:u w:val="none"/>
+                <w:strike w:val="false"/>
+                <w:sz w:val="22"/>
+                <w:szCs w:val="22"/>
+                <w:color w:val="000000"/>
+              </w:rPr>
+            </w:pPr>
+            <w:r xmlns:w="http://schemas.openxmlformats.org/wordprocessingml/2006/main" xmlns:wp="http://schemas.openxmlformats.org/drawingml/2006/wordprocessingDrawing" xmlns:r="http://schemas.openxmlformats.org/officeDocument/2006/relationships" xmlns:w14="http://schemas.microsoft.com/office/word/2010/wordml">
+              <w:rPr>
+                <w:rFonts w:ascii="Helvetica" w:hAnsi="Helvetica" w:eastAsia="Helvetica" w:cs="Helvetica"/>
+                <w:i w:val="false"/>
+                <w:b w:val="false"/>
+                <w:u w:val="none"/>
+                <w:strike w:val="false"/>
+                <w:sz w:val="22"/>
+                <w:szCs w:val="22"/>
+                <w:color w:val="000000"/>
+              </w:rPr>
+              <w:t xml:space="preserve">2020</w:t>
+            </w:r>
+          </w:p>
+        </w:tc>
+        <w:tc>
+          <w:tcPr>
+            <w:tcBorders>
+              <w:bottom w:val="none" w:sz="0" w:space="0" w:color="000000"/>
+              <w:top w:val="none" w:sz="0" w:space="0" w:color="000000"/>
+              <w:left w:val="none" w:sz="0" w:space="0" w:color="000000"/>
+              <w:right w:val="none" w:sz="0" w:space="0" w:color="000000"/>
+            </w:tcBorders>
+            <w:shd w:val="clear" w:color="auto" w:fill="FFFFFF"/>
+            <w:tcMar>
+              <w:top w:w="0" w:type="dxa"/>
+              <w:bottom w:w="0" w:type="dxa"/>
+              <w:left w:w="0" w:type="dxa"/>
+              <w:right w:w="0" w:type="dxa"/>
+            </w:tcMar>
+            <w:vAlign w:val="center"/>
+          </w:tcPr>
+          <w:p>
+            <w:pPr>
+              <w:jc w:val="left"/>
+              <w:pBdr>
+                <w:bottom w:val="none" w:sz="0" w:space="0" w:color="000000"/>
+                <w:top w:val="none" w:sz="0" w:space="0" w:color="000000"/>
+                <w:left w:val="none" w:sz="0" w:space="0" w:color="000000"/>
+                <w:right w:val="none" w:sz="0" w:space="0" w:color="000000"/>
+              </w:pBdr>
+              <w:spacing w:after="100" w:before="100" w:line="240"/>
+              <w:ind w:left="100" w:right="100" w:firstLine="0" w:firstLineChars="0"/>
+              <w:rPr>
+                <w:rFonts w:ascii="Helvetica" w:hAnsi="Helvetica" w:eastAsia="Helvetica" w:cs="Helvetica"/>
+                <w:i w:val="false"/>
+                <w:b w:val="false"/>
+                <w:u w:val="none"/>
+                <w:strike w:val="false"/>
+                <w:sz w:val="22"/>
+                <w:szCs w:val="22"/>
+                <w:color w:val="000000"/>
+              </w:rPr>
+            </w:pPr>
+            <w:r xmlns:w="http://schemas.openxmlformats.org/wordprocessingml/2006/main" xmlns:wp="http://schemas.openxmlformats.org/drawingml/2006/wordprocessingDrawing" xmlns:r="http://schemas.openxmlformats.org/officeDocument/2006/relationships" xmlns:w14="http://schemas.microsoft.com/office/word/2010/wordml">
+              <w:rPr>
+                <w:rFonts w:ascii="Helvetica" w:hAnsi="Helvetica" w:eastAsia="Helvetica" w:cs="Helvetica"/>
+                <w:i w:val="false"/>
+                <w:b w:val="false"/>
+                <w:u w:val="none"/>
+                <w:strike w:val="false"/>
+                <w:sz w:val="22"/>
+                <w:szCs w:val="22"/>
+                <w:color w:val="000000"/>
+              </w:rPr>
+              <w:t xml:space="preserve">Guest lecture on alternate academic career paths, MBB 801, Simon Fraser University, Canada.</w:t>
+            </w:r>
+          </w:p>
+        </w:tc>
+      </w:tr>
+      <w:tr>
+        <w:trPr>
+          <w:trHeight w:val="360" w:hRule="auto"/>
+        </w:trPr>
+        body11
+        <w:tc>
+          <w:tcPr>
+            <w:tcBorders>
+              <w:bottom w:val="none" w:sz="0" w:space="0" w:color="000000"/>
+              <w:top w:val="none" w:sz="0" w:space="0" w:color="000000"/>
+              <w:left w:val="none" w:sz="0" w:space="0" w:color="000000"/>
+              <w:right w:val="none" w:sz="0" w:space="0" w:color="000000"/>
+            </w:tcBorders>
+            <w:shd w:val="clear" w:color="auto" w:fill="FFFFFF"/>
+            <w:tcMar>
+              <w:top w:w="0" w:type="dxa"/>
+              <w:bottom w:w="0" w:type="dxa"/>
+              <w:left w:w="0" w:type="dxa"/>
+              <w:right w:w="0" w:type="dxa"/>
+            </w:tcMar>
+            <w:vAlign w:val="center"/>
+          </w:tcPr>
+          <w:p>
+            <w:pPr>
+              <w:jc w:val="left"/>
+              <w:pBdr>
+                <w:bottom w:val="none" w:sz="0" w:space="0" w:color="000000"/>
+                <w:top w:val="none" w:sz="0" w:space="0" w:color="000000"/>
+                <w:left w:val="none" w:sz="0" w:space="0" w:color="000000"/>
+                <w:right w:val="none" w:sz="0" w:space="0" w:color="000000"/>
+              </w:pBdr>
+              <w:spacing w:after="100" w:before="100" w:line="240"/>
+              <w:ind w:left="100" w:right="100" w:firstLine="0" w:firstLineChars="0"/>
+              <w:rPr>
+                <w:rFonts w:ascii="Helvetica" w:hAnsi="Helvetica" w:eastAsia="Helvetica" w:cs="Helvetica"/>
+                <w:i w:val="false"/>
+                <w:b w:val="false"/>
+                <w:u w:val="none"/>
+                <w:strike w:val="false"/>
+                <w:sz w:val="22"/>
+                <w:szCs w:val="22"/>
+                <w:color w:val="000000"/>
+              </w:rPr>
+            </w:pPr>
+            <w:r xmlns:w="http://schemas.openxmlformats.org/wordprocessingml/2006/main" xmlns:wp="http://schemas.openxmlformats.org/drawingml/2006/wordprocessingDrawing" xmlns:r="http://schemas.openxmlformats.org/officeDocument/2006/relationships" xmlns:w14="http://schemas.microsoft.com/office/word/2010/wordml">
+              <w:rPr>
+                <w:rFonts w:ascii="Helvetica" w:hAnsi="Helvetica" w:eastAsia="Helvetica" w:cs="Helvetica"/>
+                <w:i w:val="false"/>
+                <w:b w:val="false"/>
+                <w:u w:val="none"/>
+                <w:strike w:val="false"/>
+                <w:sz w:val="22"/>
+                <w:szCs w:val="22"/>
+                <w:color w:val="000000"/>
+              </w:rPr>
+              <w:t xml:space="preserve">2019</w:t>
+            </w:r>
+          </w:p>
+        </w:tc>
+        <w:tc>
+          <w:tcPr>
+            <w:tcBorders>
+              <w:bottom w:val="none" w:sz="0" w:space="0" w:color="000000"/>
+              <w:top w:val="none" w:sz="0" w:space="0" w:color="000000"/>
+              <w:left w:val="none" w:sz="0" w:space="0" w:color="000000"/>
+              <w:right w:val="none" w:sz="0" w:space="0" w:color="000000"/>
+            </w:tcBorders>
+            <w:shd w:val="clear" w:color="auto" w:fill="FFFFFF"/>
+            <w:tcMar>
+              <w:top w:w="0" w:type="dxa"/>
+              <w:bottom w:w="0" w:type="dxa"/>
+              <w:left w:w="0" w:type="dxa"/>
+              <w:right w:w="0" w:type="dxa"/>
+            </w:tcMar>
+            <w:vAlign w:val="center"/>
+          </w:tcPr>
+          <w:p>
+            <w:pPr>
+              <w:jc w:val="left"/>
+              <w:pBdr>
+                <w:bottom w:val="none" w:sz="0" w:space="0" w:color="000000"/>
+                <w:top w:val="none" w:sz="0" w:space="0" w:color="000000"/>
+                <w:left w:val="none" w:sz="0" w:space="0" w:color="000000"/>
+                <w:right w:val="none" w:sz="0" w:space="0" w:color="000000"/>
+              </w:pBdr>
+              <w:spacing w:after="100" w:before="100" w:line="240"/>
+              <w:ind w:left="100" w:right="100" w:firstLine="0" w:firstLineChars="0"/>
+              <w:rPr>
+                <w:rFonts w:ascii="Helvetica" w:hAnsi="Helvetica" w:eastAsia="Helvetica" w:cs="Helvetica"/>
+                <w:i w:val="false"/>
+                <w:b w:val="false"/>
+                <w:u w:val="none"/>
+                <w:strike w:val="false"/>
+                <w:sz w:val="22"/>
+                <w:szCs w:val="22"/>
+                <w:color w:val="000000"/>
+              </w:rPr>
+            </w:pPr>
+            <w:r xmlns:w="http://schemas.openxmlformats.org/wordprocessingml/2006/main" xmlns:wp="http://schemas.openxmlformats.org/drawingml/2006/wordprocessingDrawing" xmlns:r="http://schemas.openxmlformats.org/officeDocument/2006/relationships" xmlns:w14="http://schemas.microsoft.com/office/word/2010/wordml">
+              <w:rPr>
+                <w:rFonts w:ascii="Helvetica" w:hAnsi="Helvetica" w:eastAsia="Helvetica" w:cs="Helvetica"/>
+                <w:i w:val="false"/>
+                <w:b w:val="false"/>
+                <w:u w:val="none"/>
+                <w:strike w:val="false"/>
+                <w:sz w:val="22"/>
+                <w:szCs w:val="22"/>
+                <w:color w:val="000000"/>
+              </w:rPr>
+              <w:t xml:space="preserve">Oxford Nanopore long-read sequencing to refine somatic variant identification. Precision Medicine and Ion Channel Retreat, Vancouver, BC.</w:t>
+            </w:r>
+          </w:p>
+        </w:tc>
+      </w:tr>
+      <w:tr>
+        <w:trPr>
+          <w:trHeight w:val="360" w:hRule="auto"/>
+        </w:trPr>
+        body12
+        <w:tc>
+          <w:tcPr>
+            <w:tcBorders>
+              <w:bottom w:val="none" w:sz="0" w:space="0" w:color="000000"/>
+              <w:top w:val="none" w:sz="0" w:space="0" w:color="000000"/>
+              <w:left w:val="none" w:sz="0" w:space="0" w:color="000000"/>
+              <w:right w:val="none" w:sz="0" w:space="0" w:color="000000"/>
+            </w:tcBorders>
+            <w:shd w:val="clear" w:color="auto" w:fill="FFFFFF"/>
+            <w:tcMar>
+              <w:top w:w="0" w:type="dxa"/>
+              <w:bottom w:w="0" w:type="dxa"/>
+              <w:left w:w="0" w:type="dxa"/>
+              <w:right w:w="0" w:type="dxa"/>
+            </w:tcMar>
+            <w:vAlign w:val="center"/>
+          </w:tcPr>
+          <w:p>
+            <w:pPr>
+              <w:jc w:val="left"/>
+              <w:pBdr>
+                <w:bottom w:val="none" w:sz="0" w:space="0" w:color="000000"/>
+                <w:top w:val="none" w:sz="0" w:space="0" w:color="000000"/>
+                <w:left w:val="none" w:sz="0" w:space="0" w:color="000000"/>
+                <w:right w:val="none" w:sz="0" w:space="0" w:color="000000"/>
+              </w:pBdr>
+              <w:spacing w:after="100" w:before="100" w:line="240"/>
+              <w:ind w:left="100" w:right="100" w:firstLine="0" w:firstLineChars="0"/>
+              <w:rPr>
+                <w:rFonts w:ascii="Helvetica" w:hAnsi="Helvetica" w:eastAsia="Helvetica" w:cs="Helvetica"/>
+                <w:i w:val="false"/>
+                <w:b w:val="false"/>
+                <w:u w:val="none"/>
+                <w:strike w:val="false"/>
+                <w:sz w:val="22"/>
+                <w:szCs w:val="22"/>
+                <w:color w:val="000000"/>
+              </w:rPr>
+            </w:pPr>
+            <w:r xmlns:w="http://schemas.openxmlformats.org/wordprocessingml/2006/main" xmlns:wp="http://schemas.openxmlformats.org/drawingml/2006/wordprocessingDrawing" xmlns:r="http://schemas.openxmlformats.org/officeDocument/2006/relationships" xmlns:w14="http://schemas.microsoft.com/office/word/2010/wordml">
+              <w:rPr>
+                <w:rFonts w:ascii="Helvetica" w:hAnsi="Helvetica" w:eastAsia="Helvetica" w:cs="Helvetica"/>
+                <w:i w:val="false"/>
+                <w:b w:val="false"/>
+                <w:u w:val="none"/>
+                <w:strike w:val="false"/>
+                <w:sz w:val="22"/>
+                <w:szCs w:val="22"/>
+                <w:color w:val="000000"/>
+              </w:rPr>
+              <w:t xml:space="preserve">2016</w:t>
+            </w:r>
+          </w:p>
+        </w:tc>
+        <w:tc>
+          <w:tcPr>
+            <w:tcBorders>
+              <w:bottom w:val="none" w:sz="0" w:space="0" w:color="000000"/>
+              <w:top w:val="none" w:sz="0" w:space="0" w:color="000000"/>
+              <w:left w:val="none" w:sz="0" w:space="0" w:color="000000"/>
+              <w:right w:val="none" w:sz="0" w:space="0" w:color="000000"/>
+            </w:tcBorders>
+            <w:shd w:val="clear" w:color="auto" w:fill="FFFFFF"/>
+            <w:tcMar>
+              <w:top w:w="0" w:type="dxa"/>
+              <w:bottom w:w="0" w:type="dxa"/>
+              <w:left w:w="0" w:type="dxa"/>
+              <w:right w:w="0" w:type="dxa"/>
+            </w:tcMar>
+            <w:vAlign w:val="center"/>
+          </w:tcPr>
+          <w:p>
+            <w:pPr>
+              <w:jc w:val="left"/>
+              <w:pBdr>
+                <w:bottom w:val="none" w:sz="0" w:space="0" w:color="000000"/>
+                <w:top w:val="none" w:sz="0" w:space="0" w:color="000000"/>
+                <w:left w:val="none" w:sz="0" w:space="0" w:color="000000"/>
+                <w:right w:val="none" w:sz="0" w:space="0" w:color="000000"/>
+              </w:pBdr>
+              <w:spacing w:after="100" w:before="100" w:line="240"/>
+              <w:ind w:left="100" w:right="100" w:firstLine="0" w:firstLineChars="0"/>
+              <w:rPr>
+                <w:rFonts w:ascii="Helvetica" w:hAnsi="Helvetica" w:eastAsia="Helvetica" w:cs="Helvetica"/>
+                <w:i w:val="false"/>
+                <w:b w:val="false"/>
+                <w:u w:val="none"/>
+                <w:strike w:val="false"/>
+                <w:sz w:val="22"/>
+                <w:szCs w:val="22"/>
+                <w:color w:val="000000"/>
+              </w:rPr>
+            </w:pPr>
+            <w:r xmlns:w="http://schemas.openxmlformats.org/wordprocessingml/2006/main" xmlns:wp="http://schemas.openxmlformats.org/drawingml/2006/wordprocessingDrawing" xmlns:r="http://schemas.openxmlformats.org/officeDocument/2006/relationships" xmlns:w14="http://schemas.microsoft.com/office/word/2010/wordml">
+              <w:rPr>
+                <w:rFonts w:ascii="Helvetica" w:hAnsi="Helvetica" w:eastAsia="Helvetica" w:cs="Helvetica"/>
+                <w:i w:val="false"/>
+                <w:b w:val="false"/>
+                <w:u w:val="none"/>
+                <w:strike w:val="false"/>
+                <w:sz w:val="22"/>
+                <w:szCs w:val="22"/>
+                <w:color w:val="000000"/>
+              </w:rPr>
+              <w:t xml:space="preserve">From Cilia to Climate Change: The Algae Connection. Hot Topics in Science Seminar, Quest University Canada.</w:t>
+            </w:r>
+          </w:p>
+        </w:tc>
+      </w:tr>
+      <w:tr>
+        <w:trPr>
+          <w:trHeight w:val="360" w:hRule="auto"/>
+        </w:trPr>
+        body13
+        <w:tc>
+          <w:tcPr>
+            <w:tcBorders>
+              <w:bottom w:val="single" w:sz="12" w:space="0" w:color="666666"/>
+              <w:top w:val="none" w:sz="0" w:space="0" w:color="000000"/>
+              <w:left w:val="none" w:sz="0" w:space="0" w:color="000000"/>
+              <w:right w:val="none" w:sz="0" w:space="0" w:color="000000"/>
+            </w:tcBorders>
+            <w:shd w:val="clear" w:color="auto" w:fill="FFFFFF"/>
+            <w:tcMar>
+              <w:top w:w="0" w:type="dxa"/>
+              <w:bottom w:w="0" w:type="dxa"/>
+              <w:left w:w="0" w:type="dxa"/>
+              <w:right w:w="0" w:type="dxa"/>
+            </w:tcMar>
+            <w:vAlign w:val="center"/>
+          </w:tcPr>
+          <w:p>
+            <w:pPr>
+              <w:jc w:val="left"/>
+              <w:pBdr>
+                <w:bottom w:val="none" w:sz="0" w:space="0" w:color="000000"/>
+                <w:top w:val="none" w:sz="0" w:space="0" w:color="000000"/>
+                <w:left w:val="none" w:sz="0" w:space="0" w:color="000000"/>
+                <w:right w:val="none" w:sz="0" w:space="0" w:color="000000"/>
+              </w:pBdr>
+              <w:spacing w:after="100" w:before="100" w:line="240"/>
+              <w:ind w:left="100" w:right="100" w:firstLine="0" w:firstLineChars="0"/>
+              <w:rPr>
+                <w:rFonts w:ascii="Helvetica" w:hAnsi="Helvetica" w:eastAsia="Helvetica" w:cs="Helvetica"/>
+                <w:i w:val="false"/>
+                <w:b w:val="false"/>
+                <w:u w:val="none"/>
+                <w:strike w:val="false"/>
+                <w:sz w:val="22"/>
+                <w:szCs w:val="22"/>
+                <w:color w:val="000000"/>
+              </w:rPr>
+            </w:pPr>
+            <w:r xmlns:w="http://schemas.openxmlformats.org/wordprocessingml/2006/main" xmlns:wp="http://schemas.openxmlformats.org/drawingml/2006/wordprocessingDrawing" xmlns:r="http://schemas.openxmlformats.org/officeDocument/2006/relationships" xmlns:w14="http://schemas.microsoft.com/office/word/2010/wordml">
+              <w:rPr>
+                <w:rFonts w:ascii="Helvetica" w:hAnsi="Helvetica" w:eastAsia="Helvetica" w:cs="Helvetica"/>
+                <w:i w:val="false"/>
+                <w:b w:val="false"/>
+                <w:u w:val="none"/>
+                <w:strike w:val="false"/>
+                <w:sz w:val="22"/>
+                <w:szCs w:val="22"/>
+                <w:color w:val="000000"/>
+              </w:rPr>
+              <w:t xml:space="preserve">2017</w:t>
+            </w:r>
+          </w:p>
+        </w:tc>
+        <w:tc>
+          <w:tcPr>
+            <w:tcBorders>
+              <w:bottom w:val="single" w:sz="12" w:space="0" w:color="666666"/>
+              <w:top w:val="none" w:sz="0" w:space="0" w:color="000000"/>
+              <w:left w:val="none" w:sz="0" w:space="0" w:color="000000"/>
+              <w:right w:val="none" w:sz="0" w:space="0" w:color="000000"/>
+            </w:tcBorders>
+            <w:shd w:val="clear" w:color="auto" w:fill="FFFFFF"/>
+            <w:tcMar>
+              <w:top w:w="0" w:type="dxa"/>
+              <w:bottom w:w="0" w:type="dxa"/>
+              <w:left w:w="0" w:type="dxa"/>
+              <w:right w:w="0" w:type="dxa"/>
+            </w:tcMar>
+            <w:vAlign w:val="center"/>
+          </w:tcPr>
+          <w:p>
+            <w:pPr>
+              <w:jc w:val="left"/>
+              <w:pBdr>
+                <w:bottom w:val="none" w:sz="0" w:space="0" w:color="000000"/>
+                <w:top w:val="none" w:sz="0" w:space="0" w:color="000000"/>
+                <w:left w:val="none" w:sz="0" w:space="0" w:color="000000"/>
+                <w:right w:val="none" w:sz="0" w:space="0" w:color="000000"/>
+              </w:pBdr>
+              <w:spacing w:after="100" w:before="100" w:line="240"/>
+              <w:ind w:left="100" w:right="100" w:firstLine="0" w:firstLineChars="0"/>
+              <w:rPr>
+                <w:rFonts w:ascii="Helvetica" w:hAnsi="Helvetica" w:eastAsia="Helvetica" w:cs="Helvetica"/>
+                <w:i w:val="false"/>
+                <w:b w:val="false"/>
+                <w:u w:val="none"/>
+                <w:strike w:val="false"/>
+                <w:sz w:val="22"/>
+                <w:szCs w:val="22"/>
+                <w:color w:val="000000"/>
+              </w:rPr>
+            </w:pPr>
+            <w:r xmlns:w="http://schemas.openxmlformats.org/wordprocessingml/2006/main" xmlns:wp="http://schemas.openxmlformats.org/drawingml/2006/wordprocessingDrawing" xmlns:r="http://schemas.openxmlformats.org/officeDocument/2006/relationships" xmlns:w14="http://schemas.microsoft.com/office/word/2010/wordml">
+              <w:rPr>
+                <w:rFonts w:ascii="Helvetica" w:hAnsi="Helvetica" w:eastAsia="Helvetica" w:cs="Helvetica"/>
+                <w:i w:val="false"/>
+                <w:b w:val="false"/>
+                <w:u w:val="none"/>
+                <w:strike w:val="false"/>
+                <w:sz w:val="22"/>
+                <w:szCs w:val="22"/>
+                <w:color w:val="000000"/>
+              </w:rPr>
+              <w:t xml:space="preserve">Forward Genetics in the Era of Next Gen Sequencing. Guest Lecture, BIOL436 Intro to Functional Genomics, UBC.</w:t>
+            </w:r>
+          </w:p>
+        </w:tc>
+      </w:tr>
+    </w:tbl>
+    <w:bookmarkEnd w:id="111"/>
+    <w:bookmarkStart w:id="159" w:name="conference-oral-presentations"/>
     <w:p>
       <w:pPr>
         <w:pStyle w:val="Heading2"/>
@@ -5796,8 +7486,8 @@
         <w:t xml:space="preserve">Conference Oral Presentations</w:t>
       </w:r>
     </w:p>
-    <w:bookmarkStart w:id="153" w:name="refs-talks"/>
-    <w:bookmarkStart w:id="107" w:name="X7b20e62aa3819d2a0c91efd93b48417d68b86e3"/>
+    <w:bookmarkStart w:id="158" w:name="refs-talks"/>
+    <w:bookmarkStart w:id="112" w:name="X7b20e62aa3819d2a0c91efd93b48417d68b86e3"/>
     <w:p>
       <w:pPr>
         <w:pStyle w:val="Bibliography"/>
@@ -5906,8 +7596,8 @@
         <w:t xml:space="preserve">. Lugano, CH.</w:t>
       </w:r>
     </w:p>
-    <w:bookmarkEnd w:id="107"/>
-    <w:bookmarkStart w:id="108" w:name="ref-fongMultiOmicProfilingDark2025"/>
+    <w:bookmarkEnd w:id="112"/>
+    <w:bookmarkStart w:id="113" w:name="ref-fongMultiOmicProfilingDark2025"/>
     <w:p>
       <w:pPr>
         <w:pStyle w:val="Bibliography"/>
@@ -5968,8 +7658,8 @@
         <w:t xml:space="preserve">. Lugano, CH.</w:t>
       </w:r>
     </w:p>
-    <w:bookmarkEnd w:id="108"/>
-    <w:bookmarkStart w:id="109" w:name="ref-hiltonWholeGenomeSequencing2025"/>
+    <w:bookmarkEnd w:id="113"/>
+    <w:bookmarkStart w:id="114" w:name="ref-hiltonWholeGenomeSequencing2025"/>
     <w:p>
       <w:pPr>
         <w:pStyle w:val="Bibliography"/>
@@ -6069,8 +7759,8 @@
         <w:t xml:space="preserve">. Lugano, CH.</w:t>
       </w:r>
     </w:p>
-    <w:bookmarkEnd w:id="109"/>
-    <w:bookmarkStart w:id="111" w:name="X316f1412e88e2d9e69e251d29f77ae0e9bfa9f7"/>
+    <w:bookmarkEnd w:id="114"/>
+    <w:bookmarkStart w:id="116" w:name="X316f1412e88e2d9e69e251d29f77ae0e9bfa9f7"/>
     <w:p>
       <w:pPr>
         <w:pStyle w:val="Bibliography"/>
@@ -6115,7 +7805,7 @@
       <w:r>
         <w:t xml:space="preserve"> </w:t>
       </w:r>
-      <w:hyperlink r:id="rId110">
+      <w:hyperlink r:id="rId115">
         <w:r>
           <w:rPr>
             <w:rStyle w:val="Hyperlink"/>
@@ -6124,8 +7814,8 @@
         </w:r>
       </w:hyperlink>
     </w:p>
-    <w:bookmarkEnd w:id="111"/>
-    <w:bookmarkStart w:id="113" w:name="ref-pelzerSpenLossDrives2025a"/>
+    <w:bookmarkEnd w:id="116"/>
+    <w:bookmarkStart w:id="118" w:name="ref-pelzerSpenLossDrives2025a"/>
     <w:p>
       <w:pPr>
         <w:pStyle w:val="Bibliography"/>
@@ -6194,7 +7884,7 @@
       <w:r>
         <w:t xml:space="preserve"> </w:t>
       </w:r>
-      <w:hyperlink r:id="rId112">
+      <w:hyperlink r:id="rId117">
         <w:r>
           <w:rPr>
             <w:rStyle w:val="Hyperlink"/>
@@ -6203,8 +7893,8 @@
         </w:r>
       </w:hyperlink>
     </w:p>
-    <w:bookmarkEnd w:id="113"/>
-    <w:bookmarkStart w:id="114" w:name="X8cf128f09b89211649bcc4634db05131e449870"/>
+    <w:bookmarkEnd w:id="118"/>
+    <w:bookmarkStart w:id="119" w:name="X8cf128f09b89211649bcc4634db05131e449870"/>
     <w:p>
       <w:pPr>
         <w:pStyle w:val="Bibliography"/>
@@ -6292,8 +7982,8 @@
         <w:t xml:space="preserve">. Lugano, CH.</w:t>
       </w:r>
     </w:p>
-    <w:bookmarkEnd w:id="114"/>
-    <w:bookmarkStart w:id="115" w:name="Xe5f78cfe99809fcedcb3ee26001bbb69e5397f5"/>
+    <w:bookmarkEnd w:id="119"/>
+    <w:bookmarkStart w:id="120" w:name="Xe5f78cfe99809fcedcb3ee26001bbb69e5397f5"/>
     <w:p>
       <w:pPr>
         <w:pStyle w:val="Bibliography"/>
@@ -6423,8 +8113,8 @@
         <w:t xml:space="preserve">. San Diego, CA, USA.</w:t>
       </w:r>
     </w:p>
-    <w:bookmarkEnd w:id="115"/>
-    <w:bookmarkStart w:id="116" w:name="ref-raiCSF2RBMutationsResult2024"/>
+    <w:bookmarkEnd w:id="120"/>
+    <w:bookmarkStart w:id="121" w:name="ref-raiCSF2RBMutationsResult2024"/>
     <w:p>
       <w:pPr>
         <w:pStyle w:val="Bibliography"/>
@@ -6500,8 +8190,8 @@
         <w:t xml:space="preserve">. San Diego, CA, USA.</w:t>
       </w:r>
     </w:p>
-    <w:bookmarkEnd w:id="116"/>
-    <w:bookmarkStart w:id="117" w:name="X5064dd4c9397abd5bfa61c2feee9d5fb2f998fe"/>
+    <w:bookmarkEnd w:id="121"/>
+    <w:bookmarkStart w:id="122" w:name="X5064dd4c9397abd5bfa61c2feee9d5fb2f998fe"/>
     <w:p>
       <w:pPr>
         <w:pStyle w:val="Bibliography"/>
@@ -6565,8 +8255,8 @@
         <w:t xml:space="preserve">. San Diego, CA, USA.</w:t>
       </w:r>
     </w:p>
-    <w:bookmarkEnd w:id="117"/>
-    <w:bookmarkStart w:id="118" w:name="X47ab11a8b109bd258166311b591c93b8f82e0e0"/>
+    <w:bookmarkEnd w:id="122"/>
+    <w:bookmarkStart w:id="123" w:name="X47ab11a8b109bd258166311b591c93b8f82e0e0"/>
     <w:p>
       <w:pPr>
         <w:pStyle w:val="Bibliography"/>
@@ -6687,8 +8377,8 @@
         <w:t xml:space="preserve">. San Diego, CA, USA.</w:t>
       </w:r>
     </w:p>
-    <w:bookmarkEnd w:id="118"/>
-    <w:bookmarkStart w:id="120" w:name="ref-balBtg2SuperEnhancerMutations2023"/>
+    <w:bookmarkEnd w:id="123"/>
+    <w:bookmarkStart w:id="125" w:name="ref-balBtg2SuperEnhancerMutations2023"/>
     <w:p>
       <w:pPr>
         <w:pStyle w:val="Bibliography"/>
@@ -6766,7 +8456,7 @@
       <w:r>
         <w:t xml:space="preserve"> </w:t>
       </w:r>
-      <w:hyperlink r:id="rId119">
+      <w:hyperlink r:id="rId124">
         <w:r>
           <w:rPr>
             <w:rStyle w:val="Hyperlink"/>
@@ -6775,8 +8465,8 @@
         </w:r>
       </w:hyperlink>
     </w:p>
-    <w:bookmarkEnd w:id="120"/>
-    <w:bookmarkStart w:id="122" w:name="X1699ed76895db73805f91803a5af4358a3ba744"/>
+    <w:bookmarkEnd w:id="125"/>
+    <w:bookmarkStart w:id="127" w:name="X1699ed76895db73805f91803a5af4358a3ba744"/>
     <w:p>
       <w:pPr>
         <w:pStyle w:val="Bibliography"/>
@@ -6854,7 +8544,7 @@
       <w:r>
         <w:t xml:space="preserve"> </w:t>
       </w:r>
-      <w:hyperlink r:id="rId121">
+      <w:hyperlink r:id="rId126">
         <w:r>
           <w:rPr>
             <w:rStyle w:val="Hyperlink"/>
@@ -6863,8 +8553,8 @@
         </w:r>
       </w:hyperlink>
     </w:p>
-    <w:bookmarkEnd w:id="122"/>
-    <w:bookmarkStart w:id="124" w:name="ref-coyleExploringSplicingFactor2022"/>
+    <w:bookmarkEnd w:id="127"/>
+    <w:bookmarkStart w:id="129" w:name="ref-coyleExploringSplicingFactor2022"/>
     <w:p>
       <w:pPr>
         <w:pStyle w:val="Bibliography"/>
@@ -6942,7 +8632,7 @@
       <w:r>
         <w:t xml:space="preserve"> </w:t>
       </w:r>
-      <w:hyperlink r:id="rId123">
+      <w:hyperlink r:id="rId128">
         <w:r>
           <w:rPr>
             <w:rStyle w:val="Hyperlink"/>
@@ -6951,8 +8641,8 @@
         </w:r>
       </w:hyperlink>
     </w:p>
-    <w:bookmarkEnd w:id="124"/>
-    <w:bookmarkStart w:id="125" w:name="ref-hiltonRelapseTimingAssociated2022"/>
+    <w:bookmarkEnd w:id="129"/>
+    <w:bookmarkStart w:id="130" w:name="ref-hiltonRelapseTimingAssociated2022"/>
     <w:p>
       <w:pPr>
         <w:pStyle w:val="Bibliography"/>
@@ -7052,8 +8742,8 @@
         <w:t xml:space="preserve">. New Orleans, LA, USA.</w:t>
       </w:r>
     </w:p>
-    <w:bookmarkEnd w:id="125"/>
-    <w:bookmarkStart w:id="127" w:name="ref-thomasDNAMethylationBasedBurkitt2022"/>
+    <w:bookmarkEnd w:id="130"/>
+    <w:bookmarkStart w:id="132" w:name="ref-thomasDNAMethylationBasedBurkitt2022"/>
     <w:p>
       <w:pPr>
         <w:pStyle w:val="Bibliography"/>
@@ -7119,7 +8809,7 @@
       <w:r>
         <w:t xml:space="preserve"> </w:t>
       </w:r>
-      <w:hyperlink r:id="rId126">
+      <w:hyperlink r:id="rId131">
         <w:r>
           <w:rPr>
             <w:rStyle w:val="Hyperlink"/>
@@ -7128,8 +8818,8 @@
         </w:r>
       </w:hyperlink>
     </w:p>
-    <w:bookmarkEnd w:id="127"/>
-    <w:bookmarkStart w:id="129" w:name="Xb6ce2a831a54874be2c613b1c662076c44a819e"/>
+    <w:bookmarkEnd w:id="132"/>
+    <w:bookmarkStart w:id="134" w:name="Xb6ce2a831a54874be2c613b1c662076c44a819e"/>
     <w:p>
       <w:pPr>
         <w:pStyle w:val="Bibliography"/>
@@ -7216,7 +8906,7 @@
       <w:r>
         <w:t xml:space="preserve"> </w:t>
       </w:r>
-      <w:hyperlink r:id="rId128">
+      <w:hyperlink r:id="rId133">
         <w:r>
           <w:rPr>
             <w:rStyle w:val="Hyperlink"/>
@@ -7225,8 +8915,8 @@
         </w:r>
       </w:hyperlink>
     </w:p>
-    <w:bookmarkEnd w:id="129"/>
-    <w:bookmarkStart w:id="131" w:name="Xab80cbfd0093495f15bd67ba8c871ec06602ffd"/>
+    <w:bookmarkEnd w:id="134"/>
+    <w:bookmarkStart w:id="136" w:name="Xab80cbfd0093495f15bd67ba8c871ec06602ffd"/>
     <w:p>
       <w:pPr>
         <w:pStyle w:val="Bibliography"/>
@@ -7328,7 +9018,7 @@
       <w:r>
         <w:t xml:space="preserve"> </w:t>
       </w:r>
-      <w:hyperlink r:id="rId130">
+      <w:hyperlink r:id="rId135">
         <w:r>
           <w:rPr>
             <w:rStyle w:val="Hyperlink"/>
@@ -7337,8 +9027,8 @@
         </w:r>
       </w:hyperlink>
     </w:p>
-    <w:bookmarkEnd w:id="131"/>
-    <w:bookmarkStart w:id="133" w:name="ref-drevalCopyNumberVariation2021"/>
+    <w:bookmarkEnd w:id="136"/>
+    <w:bookmarkStart w:id="138" w:name="ref-drevalCopyNumberVariation2021"/>
     <w:p>
       <w:pPr>
         <w:pStyle w:val="Bibliography"/>
@@ -7404,7 +9094,7 @@
       <w:r>
         <w:t xml:space="preserve"> </w:t>
       </w:r>
-      <w:hyperlink r:id="rId132">
+      <w:hyperlink r:id="rId137">
         <w:r>
           <w:rPr>
             <w:rStyle w:val="Hyperlink"/>
@@ -7413,8 +9103,8 @@
         </w:r>
       </w:hyperlink>
     </w:p>
-    <w:bookmarkEnd w:id="133"/>
-    <w:bookmarkStart w:id="134" w:name="ref-hiltonConstrainedFLGenetically2021"/>
+    <w:bookmarkEnd w:id="138"/>
+    <w:bookmarkStart w:id="139" w:name="ref-hiltonConstrainedFLGenetically2021"/>
     <w:p>
       <w:pPr>
         <w:pStyle w:val="Bibliography"/>
@@ -7535,8 +9225,8 @@
         <w:t xml:space="preserve">. Atlanta, GA, USA.</w:t>
       </w:r>
     </w:p>
-    <w:bookmarkEnd w:id="134"/>
-    <w:bookmarkStart w:id="135" w:name="ref-hiltonTopologyMycRearrangements2021a"/>
+    <w:bookmarkEnd w:id="139"/>
+    <w:bookmarkStart w:id="140" w:name="ref-hiltonTopologyMycRearrangements2021a"/>
     <w:p>
       <w:pPr>
         <w:pStyle w:val="Bibliography"/>
@@ -7636,8 +9326,8 @@
         <w:t xml:space="preserve">. Lugano, CH.</w:t>
       </w:r>
     </w:p>
-    <w:bookmarkEnd w:id="135"/>
-    <w:bookmarkStart w:id="137" w:name="ref-hiltonTopologyMycRearrangements2021b"/>
+    <w:bookmarkEnd w:id="140"/>
+    <w:bookmarkStart w:id="142" w:name="ref-hiltonTopologyMycRearrangements2021b"/>
     <w:p>
       <w:pPr>
         <w:pStyle w:val="Bibliography"/>
@@ -7739,7 +9429,7 @@
       <w:r>
         <w:t xml:space="preserve"> </w:t>
       </w:r>
-      <w:hyperlink r:id="rId136">
+      <w:hyperlink r:id="rId141">
         <w:r>
           <w:rPr>
             <w:rStyle w:val="Hyperlink"/>
@@ -7748,8 +9438,8 @@
         </w:r>
       </w:hyperlink>
     </w:p>
-    <w:bookmarkEnd w:id="137"/>
-    <w:bookmarkStart w:id="138" w:name="ref-hiltonWholeGenomeSequencing2021"/>
+    <w:bookmarkEnd w:id="142"/>
+    <w:bookmarkStart w:id="143" w:name="ref-hiltonWholeGenomeSequencing2021"/>
     <w:p>
       <w:pPr>
         <w:pStyle w:val="Bibliography"/>
@@ -7837,8 +9527,8 @@
         <w:t xml:space="preserve">. Lugano, CH.</w:t>
       </w:r>
     </w:p>
-    <w:bookmarkEnd w:id="138"/>
-    <w:bookmarkStart w:id="140" w:name="ref-hiltonWholeGenomeSequencing2021a"/>
+    <w:bookmarkEnd w:id="143"/>
+    <w:bookmarkStart w:id="145" w:name="ref-hiltonWholeGenomeSequencing2021a"/>
     <w:p>
       <w:pPr>
         <w:pStyle w:val="Bibliography"/>
@@ -7928,7 +9618,7 @@
       <w:r>
         <w:t xml:space="preserve"> </w:t>
       </w:r>
-      <w:hyperlink r:id="rId139">
+      <w:hyperlink r:id="rId144">
         <w:r>
           <w:rPr>
             <w:rStyle w:val="Hyperlink"/>
@@ -7937,8 +9627,8 @@
         </w:r>
       </w:hyperlink>
     </w:p>
-    <w:bookmarkEnd w:id="140"/>
-    <w:bookmarkStart w:id="142" w:name="ref-oremKeyGeneticMolecular2021"/>
+    <w:bookmarkEnd w:id="145"/>
+    <w:bookmarkStart w:id="147" w:name="ref-oremKeyGeneticMolecular2021"/>
     <w:p>
       <w:pPr>
         <w:pStyle w:val="Bibliography"/>
@@ -8028,7 +9718,7 @@
       <w:r>
         <w:t xml:space="preserve"> </w:t>
       </w:r>
-      <w:hyperlink r:id="rId141">
+      <w:hyperlink r:id="rId146">
         <w:r>
           <w:rPr>
             <w:rStyle w:val="Hyperlink"/>
@@ -8037,8 +9727,8 @@
         </w:r>
       </w:hyperlink>
     </w:p>
-    <w:bookmarkEnd w:id="142"/>
-    <w:bookmarkStart w:id="144" w:name="X8496f11479dfc656a13204a5b228e17d8068823"/>
+    <w:bookmarkEnd w:id="147"/>
+    <w:bookmarkStart w:id="149" w:name="X8496f11479dfc656a13204a5b228e17d8068823"/>
     <w:p>
       <w:pPr>
         <w:pStyle w:val="Bibliography"/>
@@ -8140,7 +9830,7 @@
       <w:r>
         <w:t xml:space="preserve"> </w:t>
       </w:r>
-      <w:hyperlink r:id="rId143">
+      <w:hyperlink r:id="rId148">
         <w:r>
           <w:rPr>
             <w:rStyle w:val="Hyperlink"/>
@@ -8149,8 +9839,8 @@
         </w:r>
       </w:hyperlink>
     </w:p>
-    <w:bookmarkEnd w:id="144"/>
-    <w:bookmarkStart w:id="146" w:name="ref-thomasNovelGeneticSubgroups2021"/>
+    <w:bookmarkEnd w:id="149"/>
+    <w:bookmarkStart w:id="151" w:name="ref-thomasNovelGeneticSubgroups2021"/>
     <w:p>
       <w:pPr>
         <w:pStyle w:val="Bibliography"/>
@@ -8240,7 +9930,7 @@
       <w:r>
         <w:t xml:space="preserve"> </w:t>
       </w:r>
-      <w:hyperlink r:id="rId145">
+      <w:hyperlink r:id="rId150">
         <w:r>
           <w:rPr>
             <w:rStyle w:val="Hyperlink"/>
@@ -8249,8 +9939,8 @@
         </w:r>
       </w:hyperlink>
     </w:p>
-    <w:bookmarkEnd w:id="146"/>
-    <w:bookmarkStart w:id="148" w:name="ref-hiltonPrognosticSignificanceFc2020"/>
+    <w:bookmarkEnd w:id="151"/>
+    <w:bookmarkStart w:id="153" w:name="ref-hiltonPrognosticSignificanceFc2020"/>
     <w:p>
       <w:pPr>
         <w:pStyle w:val="Bibliography"/>
@@ -8361,7 +10051,7 @@
       <w:r>
         <w:t xml:space="preserve"> </w:t>
       </w:r>
-      <w:hyperlink r:id="rId147">
+      <w:hyperlink r:id="rId152">
         <w:r>
           <w:rPr>
             <w:rStyle w:val="Hyperlink"/>
@@ -8370,8 +10060,8 @@
         </w:r>
       </w:hyperlink>
     </w:p>
-    <w:bookmarkEnd w:id="148"/>
-    <w:bookmarkStart w:id="150" w:name="ref-thomasAbstractIA42Detecting2020"/>
+    <w:bookmarkEnd w:id="153"/>
+    <w:bookmarkStart w:id="155" w:name="ref-thomasAbstractIA42Detecting2020"/>
     <w:p>
       <w:pPr>
         <w:pStyle w:val="Bibliography"/>
@@ -8455,7 +10145,7 @@
       <w:r>
         <w:t xml:space="preserve"> </w:t>
       </w:r>
-      <w:hyperlink r:id="rId149">
+      <w:hyperlink r:id="rId154">
         <w:r>
           <w:rPr>
             <w:rStyle w:val="Hyperlink"/>
@@ -8464,8 +10154,8 @@
         </w:r>
       </w:hyperlink>
     </w:p>
-    <w:bookmarkEnd w:id="150"/>
-    <w:bookmarkStart w:id="151" w:name="ref-hiltonCrypticMycBcl22019"/>
+    <w:bookmarkEnd w:id="155"/>
+    <w:bookmarkStart w:id="156" w:name="ref-hiltonCrypticMycBcl22019"/>
     <w:p>
       <w:pPr>
         <w:pStyle w:val="Bibliography"/>
@@ -8577,8 +10267,8 @@
         <w:t xml:space="preserve">. Lugano, CH.</w:t>
       </w:r>
     </w:p>
-    <w:bookmarkEnd w:id="151"/>
-    <w:bookmarkStart w:id="152" w:name="ref-hiltonKinasesLF4CNK22013a"/>
+    <w:bookmarkEnd w:id="156"/>
+    <w:bookmarkStart w:id="157" w:name="ref-hiltonKinasesLF4CNK22013a"/>
     <w:p>
       <w:pPr>
         <w:pStyle w:val="Bibliography"/>
@@ -8645,15 +10335,15 @@
         <w:t xml:space="preserve">. New Orleans, LA, USA.</w:t>
       </w:r>
     </w:p>
-    <w:bookmarkEnd w:id="152"/>
-    <w:bookmarkEnd w:id="153"/>
+    <w:bookmarkEnd w:id="157"/>
+    <w:bookmarkEnd w:id="158"/>
     <w:p>
       <w:r>
         <w:br w:type="page"/>
       </w:r>
     </w:p>
-    <w:bookmarkEnd w:id="154"/>
-    <w:bookmarkStart w:id="189" w:name="conference-poster-presentations"/>
+    <w:bookmarkEnd w:id="159"/>
+    <w:bookmarkStart w:id="194" w:name="conference-poster-presentations"/>
     <w:p>
       <w:pPr>
         <w:pStyle w:val="Heading2"/>
@@ -8662,8 +10352,8 @@
         <w:t xml:space="preserve">Conference Poster Presentations</w:t>
       </w:r>
     </w:p>
-    <w:bookmarkStart w:id="188" w:name="refs-posters"/>
-    <w:bookmarkStart w:id="156" w:name="ref-bancoEvaluatingTargetedLongread2025"/>
+    <w:bookmarkStart w:id="193" w:name="refs-posters"/>
+    <w:bookmarkStart w:id="161" w:name="ref-bancoEvaluatingTargetedLongread2025"/>
     <w:p>
       <w:pPr>
         <w:pStyle w:val="Bibliography"/>
@@ -8708,7 +10398,7 @@
       <w:r>
         <w:t xml:space="preserve"> </w:t>
       </w:r>
-      <w:hyperlink r:id="rId155">
+      <w:hyperlink r:id="rId160">
         <w:r>
           <w:rPr>
             <w:rStyle w:val="Hyperlink"/>
@@ -8717,8 +10407,8 @@
         </w:r>
       </w:hyperlink>
     </w:p>
-    <w:bookmarkEnd w:id="156"/>
-    <w:bookmarkStart w:id="157" w:name="ref-drevalGenomicAnalysisMature2025"/>
+    <w:bookmarkEnd w:id="161"/>
+    <w:bookmarkStart w:id="162" w:name="ref-drevalGenomicAnalysisMature2025"/>
     <w:p>
       <w:pPr>
         <w:pStyle w:val="Bibliography"/>
@@ -8782,8 +10472,8 @@
         <w:t xml:space="preserve">. Lugano, CH.</w:t>
       </w:r>
     </w:p>
-    <w:bookmarkEnd w:id="157"/>
-    <w:bookmarkStart w:id="158" w:name="X0fb148c2f4c781098992497a62cb7d1bf16f69d"/>
+    <w:bookmarkEnd w:id="162"/>
+    <w:bookmarkStart w:id="163" w:name="X0fb148c2f4c781098992497a62cb7d1bf16f69d"/>
     <w:p>
       <w:pPr>
         <w:pStyle w:val="Bibliography"/>
@@ -8880,8 +10570,8 @@
         <w:t xml:space="preserve">. San Diego, CA, USA.</w:t>
       </w:r>
     </w:p>
-    <w:bookmarkEnd w:id="158"/>
-    <w:bookmarkStart w:id="159" w:name="ref-feldmanFusionLandscapeAnaplastic2024"/>
+    <w:bookmarkEnd w:id="163"/>
+    <w:bookmarkStart w:id="164" w:name="ref-feldmanFusionLandscapeAnaplastic2024"/>
     <w:p>
       <w:pPr>
         <w:pStyle w:val="Bibliography"/>
@@ -8987,8 +10677,8 @@
         <w:t xml:space="preserve">. San Diego, CA, USA.</w:t>
       </w:r>
     </w:p>
-    <w:bookmarkEnd w:id="159"/>
-    <w:bookmarkStart w:id="160" w:name="ref-raiMultiomicProfilingReveals2024"/>
+    <w:bookmarkEnd w:id="164"/>
+    <w:bookmarkStart w:id="165" w:name="ref-raiMultiomicProfilingReveals2024"/>
     <w:p>
       <w:pPr>
         <w:pStyle w:val="Bibliography"/>
@@ -9064,8 +10754,8 @@
         <w:t xml:space="preserve">. San Diego, CA, USA.</w:t>
       </w:r>
     </w:p>
-    <w:bookmarkEnd w:id="160"/>
-    <w:bookmarkStart w:id="162" w:name="ref-alduaijImpactDarkZone2023"/>
+    <w:bookmarkEnd w:id="165"/>
+    <w:bookmarkStart w:id="167" w:name="ref-alduaijImpactDarkZone2023"/>
     <w:p>
       <w:pPr>
         <w:pStyle w:val="Bibliography"/>
@@ -9143,7 +10833,7 @@
       <w:r>
         <w:t xml:space="preserve"> </w:t>
       </w:r>
-      <w:hyperlink r:id="rId161">
+      <w:hyperlink r:id="rId166">
         <w:r>
           <w:rPr>
             <w:rStyle w:val="Hyperlink"/>
@@ -9152,8 +10842,8 @@
         </w:r>
       </w:hyperlink>
     </w:p>
-    <w:bookmarkEnd w:id="162"/>
-    <w:bookmarkStart w:id="164" w:name="ref-cruzLargeScaleGenomicAnalysis2023"/>
+    <w:bookmarkEnd w:id="167"/>
+    <w:bookmarkStart w:id="169" w:name="ref-cruzLargeScaleGenomicAnalysis2023"/>
     <w:p>
       <w:pPr>
         <w:pStyle w:val="Bibliography"/>
@@ -9240,7 +10930,7 @@
       <w:r>
         <w:t xml:space="preserve"> </w:t>
       </w:r>
-      <w:hyperlink r:id="rId163">
+      <w:hyperlink r:id="rId168">
         <w:r>
           <w:rPr>
             <w:rStyle w:val="Hyperlink"/>
@@ -9249,8 +10939,8 @@
         </w:r>
       </w:hyperlink>
     </w:p>
-    <w:bookmarkEnd w:id="164"/>
-    <w:bookmarkStart w:id="166" w:name="ref-qureshiHnrnpuMutationsAre2023"/>
+    <w:bookmarkEnd w:id="169"/>
+    <w:bookmarkStart w:id="171" w:name="ref-qureshiHnrnpuMutationsAre2023"/>
     <w:p>
       <w:pPr>
         <w:pStyle w:val="Bibliography"/>
@@ -9340,7 +11030,7 @@
       <w:r>
         <w:t xml:space="preserve"> </w:t>
       </w:r>
-      <w:hyperlink r:id="rId165">
+      <w:hyperlink r:id="rId170">
         <w:r>
           <w:rPr>
             <w:rStyle w:val="Hyperlink"/>
@@ -9349,8 +11039,8 @@
         </w:r>
       </w:hyperlink>
     </w:p>
-    <w:bookmarkEnd w:id="166"/>
-    <w:bookmarkStart w:id="168" w:name="ref-alduaijRiskCentralNervous2022"/>
+    <w:bookmarkEnd w:id="171"/>
+    <w:bookmarkStart w:id="173" w:name="ref-alduaijRiskCentralNervous2022"/>
     <w:p>
       <w:pPr>
         <w:pStyle w:val="Bibliography"/>
@@ -9497,7 +11187,7 @@
       <w:r>
         <w:t xml:space="preserve"> </w:t>
       </w:r>
-      <w:hyperlink r:id="rId167">
+      <w:hyperlink r:id="rId172">
         <w:r>
           <w:rPr>
             <w:rStyle w:val="Hyperlink"/>
@@ -9506,8 +11196,8 @@
         </w:r>
       </w:hyperlink>
     </w:p>
-    <w:bookmarkEnd w:id="168"/>
-    <w:bookmarkStart w:id="169" w:name="ref-collingeUnbalancedMYCBreakApart2022"/>
+    <w:bookmarkEnd w:id="173"/>
+    <w:bookmarkStart w:id="174" w:name="ref-collingeUnbalancedMYCBreakApart2022"/>
     <w:p>
       <w:pPr>
         <w:pStyle w:val="Bibliography"/>
@@ -9583,8 +11273,8 @@
         <w:t xml:space="preserve">. New Orleans, LA, USA.</w:t>
       </w:r>
     </w:p>
-    <w:bookmarkEnd w:id="169"/>
-    <w:bookmarkStart w:id="171" w:name="Xd46b848c5b7fca026b8a9b7828c1d89684a40a8"/>
+    <w:bookmarkEnd w:id="174"/>
+    <w:bookmarkStart w:id="176" w:name="Xd46b848c5b7fca026b8a9b7828c1d89684a40a8"/>
     <w:p>
       <w:pPr>
         <w:pStyle w:val="Bibliography"/>
@@ -9659,7 +11349,7 @@
       <w:r>
         <w:t xml:space="preserve"> </w:t>
       </w:r>
-      <w:hyperlink r:id="rId170">
+      <w:hyperlink r:id="rId175">
         <w:r>
           <w:rPr>
             <w:rStyle w:val="Hyperlink"/>
@@ -9668,8 +11358,8 @@
         </w:r>
       </w:hyperlink>
     </w:p>
-    <w:bookmarkEnd w:id="171"/>
-    <w:bookmarkStart w:id="173" w:name="ref-rushtonRecurrentCopyNumber2022"/>
+    <w:bookmarkEnd w:id="176"/>
+    <w:bookmarkStart w:id="178" w:name="ref-rushtonRecurrentCopyNumber2022"/>
     <w:p>
       <w:pPr>
         <w:pStyle w:val="Bibliography"/>
@@ -9747,7 +11437,7 @@
       <w:r>
         <w:t xml:space="preserve"> </w:t>
       </w:r>
-      <w:hyperlink r:id="rId172">
+      <w:hyperlink r:id="rId177">
         <w:r>
           <w:rPr>
             <w:rStyle w:val="Hyperlink"/>
@@ -9756,8 +11446,8 @@
         </w:r>
       </w:hyperlink>
     </w:p>
-    <w:bookmarkEnd w:id="173"/>
-    <w:bookmarkStart w:id="174" w:name="ref-shaalan2022genome"/>
+    <w:bookmarkEnd w:id="178"/>
+    <w:bookmarkStart w:id="179" w:name="ref-shaalan2022genome"/>
     <w:p>
       <w:pPr>
         <w:pStyle w:val="Bibliography"/>
@@ -9812,8 +11502,8 @@
         <w:t xml:space="preserve">. American Society of Hematology, San Diego, CA, USA.</w:t>
       </w:r>
     </w:p>
-    <w:bookmarkEnd w:id="174"/>
-    <w:bookmarkStart w:id="176" w:name="ref-wongGeneticDeterminantsIsolated2022"/>
+    <w:bookmarkEnd w:id="179"/>
+    <w:bookmarkStart w:id="181" w:name="ref-wongGeneticDeterminantsIsolated2022"/>
     <w:p>
       <w:pPr>
         <w:pStyle w:val="Bibliography"/>
@@ -9903,7 +11593,7 @@
       <w:r>
         <w:t xml:space="preserve"> </w:t>
       </w:r>
-      <w:hyperlink r:id="rId175">
+      <w:hyperlink r:id="rId180">
         <w:r>
           <w:rPr>
             <w:rStyle w:val="Hyperlink"/>
@@ -9912,8 +11602,8 @@
         </w:r>
       </w:hyperlink>
     </w:p>
-    <w:bookmarkEnd w:id="176"/>
-    <w:bookmarkStart w:id="178" w:name="X5f96248b99611403a5858b42a7ed8db2fd8cf6f"/>
+    <w:bookmarkEnd w:id="181"/>
+    <w:bookmarkStart w:id="183" w:name="X5f96248b99611403a5858b42a7ed8db2fd8cf6f"/>
     <w:p>
       <w:pPr>
         <w:pStyle w:val="Bibliography"/>
@@ -10036,7 +11726,7 @@
       <w:r>
         <w:t xml:space="preserve"> </w:t>
       </w:r>
-      <w:hyperlink r:id="rId177">
+      <w:hyperlink r:id="rId182">
         <w:r>
           <w:rPr>
             <w:rStyle w:val="Hyperlink"/>
@@ -10045,8 +11735,8 @@
         </w:r>
       </w:hyperlink>
     </w:p>
-    <w:bookmarkEnd w:id="178"/>
-    <w:bookmarkStart w:id="180" w:name="ref-drevalOpenSourceToolkitThat2021"/>
+    <w:bookmarkEnd w:id="183"/>
+    <w:bookmarkStart w:id="185" w:name="ref-drevalOpenSourceToolkitThat2021"/>
     <w:p>
       <w:pPr>
         <w:pStyle w:val="Bibliography"/>
@@ -10142,7 +11832,7 @@
       <w:r>
         <w:t xml:space="preserve"> </w:t>
       </w:r>
-      <w:hyperlink r:id="rId179">
+      <w:hyperlink r:id="rId184">
         <w:r>
           <w:rPr>
             <w:rStyle w:val="Hyperlink"/>
@@ -10151,8 +11841,8 @@
         </w:r>
       </w:hyperlink>
     </w:p>
-    <w:bookmarkEnd w:id="180"/>
-    <w:bookmarkStart w:id="182" w:name="ref-nguDiffuseLargeBCell2021"/>
+    <w:bookmarkEnd w:id="185"/>
+    <w:bookmarkStart w:id="187" w:name="ref-nguDiffuseLargeBCell2021"/>
     <w:p>
       <w:pPr>
         <w:pStyle w:val="Bibliography"/>
@@ -10248,7 +11938,7 @@
       <w:r>
         <w:t xml:space="preserve"> </w:t>
       </w:r>
-      <w:hyperlink r:id="rId181">
+      <w:hyperlink r:id="rId186">
         <w:r>
           <w:rPr>
             <w:rStyle w:val="Hyperlink"/>
@@ -10257,8 +11947,8 @@
         </w:r>
       </w:hyperlink>
     </w:p>
-    <w:bookmarkEnd w:id="182"/>
-    <w:bookmarkStart w:id="184" w:name="X8f53275941b5de63b9a5e89c1113849d3de0a98"/>
+    <w:bookmarkEnd w:id="187"/>
+    <w:bookmarkStart w:id="189" w:name="X8f53275941b5de63b9a5e89c1113849d3de0a98"/>
     <w:p>
       <w:pPr>
         <w:pStyle w:val="Bibliography"/>
@@ -10375,7 +12065,7 @@
       <w:r>
         <w:t xml:space="preserve"> </w:t>
       </w:r>
-      <w:hyperlink r:id="rId183">
+      <w:hyperlink r:id="rId188">
         <w:r>
           <w:rPr>
             <w:rStyle w:val="Hyperlink"/>
@@ -10384,8 +12074,8 @@
         </w:r>
       </w:hyperlink>
     </w:p>
-    <w:bookmarkEnd w:id="184"/>
-    <w:bookmarkStart w:id="185" w:name="X6b8c6db14a54bbedc91801c33748cedb7c3879d"/>
+    <w:bookmarkEnd w:id="189"/>
+    <w:bookmarkStart w:id="190" w:name="X6b8c6db14a54bbedc91801c33748cedb7c3879d"/>
     <w:p>
       <w:pPr>
         <w:pStyle w:val="Bibliography"/>
@@ -10464,8 +12154,8 @@
         <w:t xml:space="preserve">. Chantilly, VA, USA.</w:t>
       </w:r>
     </w:p>
-    <w:bookmarkEnd w:id="185"/>
-    <w:bookmarkStart w:id="186" w:name="ref-hiltonChlamydomonasCnk21Mutant2013"/>
+    <w:bookmarkEnd w:id="190"/>
+    <w:bookmarkStart w:id="191" w:name="ref-hiltonChlamydomonasCnk21Mutant2013"/>
     <w:p>
       <w:pPr>
         <w:pStyle w:val="Bibliography"/>
@@ -10520,8 +12210,8 @@
         <w:t xml:space="preserve">. Niagara Falls, NY, USA.</w:t>
       </w:r>
     </w:p>
-    <w:bookmarkEnd w:id="186"/>
-    <w:bookmarkStart w:id="187" w:name="ref-hiltonCiliaryKinaseCNK22012"/>
+    <w:bookmarkEnd w:id="191"/>
+    <w:bookmarkStart w:id="192" w:name="ref-hiltonCiliaryKinaseCNK22012"/>
     <w:p>
       <w:pPr>
         <w:pStyle w:val="Bibliography"/>
@@ -10588,16 +12278,16 @@
         <w:t xml:space="preserve">. Vancouver, BC, Canada.</w:t>
       </w:r>
     </w:p>
-    <w:bookmarkEnd w:id="187"/>
-    <w:bookmarkEnd w:id="188"/>
+    <w:bookmarkEnd w:id="192"/>
+    <w:bookmarkEnd w:id="193"/>
     <w:p>
       <w:r>
         <w:br w:type="page"/>
       </w:r>
     </w:p>
-    <w:bookmarkEnd w:id="189"/>
-    <w:bookmarkEnd w:id="190"/>
-    <w:bookmarkStart w:id="191" w:name="career-disruptions"/>
+    <w:bookmarkEnd w:id="194"/>
+    <w:bookmarkEnd w:id="195"/>
+    <w:bookmarkStart w:id="196" w:name="career-disruptions"/>
     <w:p>
       <w:pPr>
         <w:pStyle w:val="Heading1"/>
@@ -10608,14 +12298,11 @@
     </w:p>
     <w:tbl xmlns:w="http://schemas.openxmlformats.org/wordprocessingml/2006/main" xmlns:r="http://schemas.openxmlformats.org/officeDocument/2006/relationships" xmlns:w14="http://schemas.microsoft.com/office/word/2010/wordml" xmlns:wp="http://schemas.openxmlformats.org/drawingml/2006/wordprocessingDrawing" xmlns:a="http://schemas.openxmlformats.org/drawingml/2006/main" xmlns:pic="http://schemas.openxmlformats.org/drawingml/2006/picture">
       <w:tblPr>
-        <w:tblLayout w:type="fixed"/>
+        <w:tblLayout w:type="autofit"/>
         <w:jc w:val="center"/>
+        <w:tblW w:type="pct" w:w="0"/>
         <w:tblLook w:firstRow="1" w:lastRow="0" w:firstColumn="0" w:lastColumn="0" w:noHBand="0" w:noVBand="1"/>
       </w:tblPr>
-      <w:tblGrid>
-        <w:gridCol w:w="1080"/>
-        <w:gridCol w:w="1080"/>
-      </w:tblGrid>
       <w:tr>
         <w:trPr>
           <w:trHeight w:val="360" w:hRule="auto"/>
@@ -10845,8 +12532,8 @@
         </w:tc>
       </w:tr>
     </w:tbl>
-    <w:bookmarkEnd w:id="191"/>
-    <w:bookmarkStart w:id="194" w:name="service"/>
+    <w:bookmarkEnd w:id="196"/>
+    <w:bookmarkStart w:id="199" w:name="service"/>
     <w:p>
       <w:pPr>
         <w:pStyle w:val="Heading1"/>
@@ -10855,7 +12542,7 @@
         <w:t xml:space="preserve">Service</w:t>
       </w:r>
     </w:p>
-    <w:bookmarkStart w:id="192" w:name="X9c473673fb2050a326751c182ddf630f08da2e4"/>
+    <w:bookmarkStart w:id="197" w:name="X9c473673fb2050a326751c182ddf630f08da2e4"/>
     <w:p>
       <w:pPr>
         <w:pStyle w:val="Heading2"/>
@@ -10872,8 +12559,8 @@
         <w:t xml:space="preserve">ASH Annual Meeting Abstracts (1), Blood (7), Haematologica (3), Journal of Clinical Oncology (3), Genome Medicine (1), Nature Communications (1), Blood Advances (8), Journal of Molecular Diagnostics (1), Cell Genomics (1).</w:t>
       </w:r>
     </w:p>
-    <w:bookmarkEnd w:id="192"/>
-    <w:bookmarkStart w:id="193" w:name="service-to-university-and-community"/>
+    <w:bookmarkEnd w:id="197"/>
+    <w:bookmarkStart w:id="198" w:name="service-to-university-and-community"/>
     <w:p>
       <w:pPr>
         <w:pStyle w:val="Heading2"/>
@@ -10882,8 +12569,8 @@
         <w:t xml:space="preserve">Service to University and Community</w:t>
       </w:r>
     </w:p>
-    <w:bookmarkEnd w:id="193"/>
-    <w:bookmarkEnd w:id="194"/>
+    <w:bookmarkEnd w:id="198"/>
+    <w:bookmarkEnd w:id="199"/>
     <w:sectPr>
       <w:footnotePr>
         <w:numRestart w:val="eachSect"/>
@@ -11382,7 +13069,7 @@
     <w:link w:val="Heading1Char"/>
     <w:uiPriority w:val="9"/>
     <w:qFormat/>
-    <w:rsid w:val="00A10FD9"/>
+    <w:rsid w:val="000D2D27"/>
     <w:pPr>
       <w:keepNext/>
       <w:keepLines/>
@@ -11390,9 +13077,9 @@
       <w:outlineLvl w:val="0"/>
     </w:pPr>
     <w:rPr>
-      <w:rFonts w:asciiTheme="majorHAnsi" w:cstheme="majorBidi" w:eastAsiaTheme="majorEastAsia" w:hAnsiTheme="majorHAnsi"/>
-      <w:color w:themeColor="accent1" w:themeShade="BF" w:val="0F4761"/>
-      <w:sz w:val="40"/>
+      <w:rFonts w:ascii="Helvetica" w:cstheme="majorBidi" w:eastAsiaTheme="majorEastAsia" w:hAnsi="Helvetica"/>
+      <w:b/>
+      <w:sz w:val="36"/>
       <w:szCs w:val="40"/>
     </w:rPr>
   </w:style>
@@ -11405,7 +13092,7 @@
     <w:semiHidden/>
     <w:unhideWhenUsed/>
     <w:qFormat/>
-    <w:rsid w:val="00A10FD9"/>
+    <w:rsid w:val="000D2D27"/>
     <w:pPr>
       <w:keepNext/>
       <w:keepLines/>
@@ -11413,8 +13100,7 @@
       <w:outlineLvl w:val="1"/>
     </w:pPr>
     <w:rPr>
-      <w:rFonts w:asciiTheme="majorHAnsi" w:cstheme="majorBidi" w:eastAsiaTheme="majorEastAsia" w:hAnsiTheme="majorHAnsi"/>
-      <w:color w:themeColor="accent1" w:themeShade="BF" w:val="0F4761"/>
+      <w:rFonts w:ascii="Helvetica" w:cstheme="majorBidi" w:eastAsiaTheme="majorEastAsia" w:hAnsi="Helvetica"/>
       <w:sz w:val="32"/>
       <w:szCs w:val="32"/>
     </w:rPr>
@@ -11428,7 +13114,7 @@
     <w:semiHidden/>
     <w:unhideWhenUsed/>
     <w:qFormat/>
-    <w:rsid w:val="00A10FD9"/>
+    <w:rsid w:val="000D2D27"/>
     <w:pPr>
       <w:keepNext/>
       <w:keepLines/>
@@ -11436,8 +13122,7 @@
       <w:outlineLvl w:val="2"/>
     </w:pPr>
     <w:rPr>
-      <w:rFonts w:cstheme="majorBidi" w:eastAsiaTheme="majorEastAsia"/>
-      <w:color w:themeColor="accent1" w:themeShade="BF" w:val="0F4761"/>
+      <w:rFonts w:ascii="Helvetica" w:cstheme="majorBidi" w:eastAsiaTheme="majorEastAsia" w:hAnsi="Helvetica"/>
       <w:sz w:val="28"/>
       <w:szCs w:val="28"/>
     </w:rPr>
@@ -11605,15 +13290,20 @@
     <w:name w:val="Body Text"/>
     <w:basedOn w:val="Normal"/>
     <w:qFormat/>
+    <w:rsid w:val="000D2D27"/>
     <w:pPr>
       <w:spacing w:after="180" w:before="180"/>
     </w:pPr>
+    <w:rPr>
+      <w:rFonts w:ascii="Helvetica" w:hAnsi="Helvetica"/>
+    </w:rPr>
   </w:style>
   <w:style w:customStyle="1" w:styleId="FirstParagraph" w:type="paragraph">
     <w:name w:val="First Paragraph"/>
     <w:basedOn w:val="BodyText"/>
     <w:next w:val="BodyText"/>
     <w:qFormat/>
+    <w:rsid w:val="000D2D27"/>
   </w:style>
   <w:style w:customStyle="1" w:styleId="Compact" w:type="paragraph">
     <w:name w:val="Compact"/>
@@ -11630,15 +13320,16 @@
     <w:link w:val="TitleChar"/>
     <w:uiPriority w:val="10"/>
     <w:qFormat/>
-    <w:rsid w:val="00A10FD9"/>
+    <w:rsid w:val="000D2D27"/>
     <w:pPr>
       <w:spacing w:after="80"/>
       <w:contextualSpacing/>
       <w:jc w:val="center"/>
     </w:pPr>
     <w:rPr>
-      <w:rFonts w:asciiTheme="majorHAnsi" w:cstheme="majorBidi" w:eastAsiaTheme="majorEastAsia" w:hAnsiTheme="majorHAnsi"/>
-      <w:sz w:val="56"/>
+      <w:rFonts w:ascii="Helvetica" w:cstheme="majorBidi" w:eastAsiaTheme="majorEastAsia" w:hAnsi="Helvetica"/>
+      <w:b/>
+      <w:sz w:val="44"/>
       <w:szCs w:val="56"/>
     </w:rPr>
   </w:style>
@@ -11647,10 +13338,11 @@
     <w:basedOn w:val="DefaultParagraphFont"/>
     <w:link w:val="Title"/>
     <w:uiPriority w:val="10"/>
-    <w:rsid w:val="00A10FD9"/>
+    <w:rsid w:val="000D2D27"/>
     <w:rPr>
-      <w:rFonts w:asciiTheme="majorHAnsi" w:cstheme="majorBidi" w:eastAsiaTheme="majorEastAsia" w:hAnsiTheme="majorHAnsi"/>
-      <w:sz w:val="56"/>
+      <w:rFonts w:ascii="Helvetica" w:cstheme="majorBidi" w:eastAsiaTheme="majorEastAsia" w:hAnsi="Helvetica"/>
+      <w:b/>
+      <w:sz w:val="44"/>
       <w:szCs w:val="56"/>
     </w:rPr>
   </w:style>
@@ -11757,11 +13449,11 @@
     <w:basedOn w:val="DefaultParagraphFont"/>
     <w:link w:val="Heading1"/>
     <w:uiPriority w:val="9"/>
-    <w:rsid w:val="00A10FD9"/>
+    <w:rsid w:val="000D2D27"/>
     <w:rPr>
-      <w:rFonts w:asciiTheme="majorHAnsi" w:cstheme="majorBidi" w:eastAsiaTheme="majorEastAsia" w:hAnsiTheme="majorHAnsi"/>
-      <w:color w:themeColor="accent1" w:themeShade="BF" w:val="0F4761"/>
-      <w:sz w:val="40"/>
+      <w:rFonts w:ascii="Helvetica" w:cstheme="majorBidi" w:eastAsiaTheme="majorEastAsia" w:hAnsi="Helvetica"/>
+      <w:b/>
+      <w:sz w:val="36"/>
       <w:szCs w:val="40"/>
     </w:rPr>
   </w:style>
@@ -11771,10 +13463,9 @@
     <w:link w:val="Heading2"/>
     <w:uiPriority w:val="9"/>
     <w:semiHidden/>
-    <w:rsid w:val="00A10FD9"/>
+    <w:rsid w:val="000D2D27"/>
     <w:rPr>
-      <w:rFonts w:asciiTheme="majorHAnsi" w:cstheme="majorBidi" w:eastAsiaTheme="majorEastAsia" w:hAnsiTheme="majorHAnsi"/>
-      <w:color w:themeColor="accent1" w:themeShade="BF" w:val="0F4761"/>
+      <w:rFonts w:ascii="Helvetica" w:cstheme="majorBidi" w:eastAsiaTheme="majorEastAsia" w:hAnsi="Helvetica"/>
       <w:sz w:val="32"/>
       <w:szCs w:val="32"/>
     </w:rPr>
@@ -11785,10 +13476,9 @@
     <w:link w:val="Heading3"/>
     <w:uiPriority w:val="9"/>
     <w:semiHidden/>
-    <w:rsid w:val="00A10FD9"/>
+    <w:rsid w:val="000D2D27"/>
     <w:rPr>
-      <w:rFonts w:cstheme="majorBidi" w:eastAsiaTheme="majorEastAsia"/>
-      <w:color w:themeColor="accent1" w:themeShade="BF" w:val="0F4761"/>
+      <w:rFonts w:ascii="Helvetica" w:cstheme="majorBidi" w:eastAsiaTheme="majorEastAsia" w:hAnsi="Helvetica"/>
       <w:sz w:val="28"/>
       <w:szCs w:val="28"/>
     </w:rPr>
@@ -11962,9 +13652,13 @@
   <w:style w:customStyle="1" w:styleId="TableCaption" w:type="paragraph">
     <w:name w:val="Table Caption"/>
     <w:basedOn w:val="Caption"/>
+    <w:rsid w:val="000D2D27"/>
     <w:pPr>
       <w:keepNext/>
     </w:pPr>
+    <w:rPr>
+      <w:rFonts w:ascii="Helvetica" w:hAnsi="Helvetica"/>
+    </w:rPr>
   </w:style>
   <w:style w:customStyle="1" w:styleId="ImageCaption" w:type="paragraph">
     <w:name w:val="Image Caption"/>

--- a/cv.docx
+++ b/cv.docx
@@ -2509,7 +2509,19 @@
           <w:i/>
           <w:iCs/>
         </w:rPr>
-        <w:t xml:space="preserve">39 total; 12 as co-first author</w:t>
+        <w:t xml:space="preserve">39 total; 12 as (co-)first author</w:t>
+      </w:r>
+    </w:p>
+    <w:p>
+      <w:pPr>
+        <w:pStyle w:val="BodyText"/>
+      </w:pPr>
+      <w:r>
+        <w:rPr>
+          <w:i/>
+          <w:iCs/>
+        </w:rPr>
+        <w:t xml:space="preserve">*Equal contributions</w:t>
       </w:r>
     </w:p>
     <w:bookmarkStart w:id="101" w:name="refs-papers"/>
